--- a/use cases/Deal Use Case/Deal Use Case.docx
+++ b/use cases/Deal Use Case/Deal Use Case.docx
@@ -1834,43 +1834,7 @@
                 <w:szCs w:val="24"/>
                 <w:lang w:val="en-ZA"/>
               </w:rPr>
-              <w:t xml:space="preserve">The user does the necessary operations, which is defined </w:t>
-            </w:r>
-            <w:r>
-              <w:rPr>
-                <w:rFonts w:ascii="Times New Roman" w:hAnsi="Times New Roman" w:cs="Times New Roman"/>
-                <w:sz w:val="24"/>
-                <w:szCs w:val="24"/>
-                <w:lang w:val="en-ZA"/>
-              </w:rPr>
-              <w:t>Trade</w:t>
-            </w:r>
-            <w:r>
-              <w:rPr>
-                <w:rFonts w:ascii="Times New Roman" w:hAnsi="Times New Roman" w:cs="Times New Roman"/>
-                <w:sz w:val="24"/>
-                <w:szCs w:val="24"/>
-                <w:lang w:val="en-ZA"/>
-              </w:rPr>
-              <w:t xml:space="preserve"> Back Use Case. (1</w:t>
-            </w:r>
-            <w:r>
-              <w:rPr>
-                <w:rFonts w:ascii="Times New Roman" w:hAnsi="Times New Roman" w:cs="Times New Roman"/>
-                <w:sz w:val="24"/>
-                <w:szCs w:val="24"/>
-                <w:lang w:val="en-ZA"/>
-              </w:rPr>
-              <w:t>3</w:t>
-            </w:r>
-            <w:r>
-              <w:rPr>
-                <w:rFonts w:ascii="Times New Roman" w:hAnsi="Times New Roman" w:cs="Times New Roman"/>
-                <w:sz w:val="24"/>
-                <w:szCs w:val="24"/>
-                <w:lang w:val="en-ZA"/>
-              </w:rPr>
-              <w:t>.1.a)</w:t>
+              <w:t>The user does the necessary operations, which is defined Trade Back Use Case. (13.1.a)</w:t>
             </w:r>
           </w:p>
           <w:p>
@@ -1915,25 +1879,7 @@
                 <w:szCs w:val="24"/>
                 <w:lang w:val="en-ZA"/>
               </w:rPr>
-              <w:t xml:space="preserve"> Sales for approval. (1</w:t>
-            </w:r>
-            <w:r>
-              <w:rPr>
-                <w:rFonts w:ascii="Times New Roman" w:hAnsi="Times New Roman" w:cs="Times New Roman"/>
-                <w:sz w:val="24"/>
-                <w:szCs w:val="24"/>
-                <w:lang w:val="en-ZA"/>
-              </w:rPr>
-              <w:t>4</w:t>
-            </w:r>
-            <w:r>
-              <w:rPr>
-                <w:rFonts w:ascii="Times New Roman" w:hAnsi="Times New Roman" w:cs="Times New Roman"/>
-                <w:sz w:val="24"/>
-                <w:szCs w:val="24"/>
-                <w:lang w:val="en-ZA"/>
-              </w:rPr>
-              <w:t>.1.a)</w:t>
+              <w:t xml:space="preserve"> Sales for approval. (14.1.a)</w:t>
             </w:r>
           </w:p>
           <w:p>
@@ -2008,25 +1954,7 @@
                 <w:szCs w:val="24"/>
                 <w:lang w:val="en-ZA"/>
               </w:rPr>
-              <w:t>The user attaches the approved packs to quotation. (</w:t>
-            </w:r>
-            <w:r>
-              <w:rPr>
-                <w:rFonts w:ascii="Times New Roman" w:hAnsi="Times New Roman" w:cs="Times New Roman"/>
-                <w:sz w:val="24"/>
-                <w:szCs w:val="24"/>
-                <w:lang w:val="en-ZA"/>
-              </w:rPr>
-              <w:t>17</w:t>
-            </w:r>
-            <w:r>
-              <w:rPr>
-                <w:rFonts w:ascii="Times New Roman" w:hAnsi="Times New Roman" w:cs="Times New Roman"/>
-                <w:sz w:val="24"/>
-                <w:szCs w:val="24"/>
-                <w:lang w:val="en-ZA"/>
-              </w:rPr>
-              <w:t>.a)</w:t>
+              <w:t>The user attaches the approved packs to quotation. (17.a)</w:t>
             </w:r>
           </w:p>
           <w:p>
@@ -2615,7 +2543,18 @@
                 <w:szCs w:val="24"/>
                 <w:lang w:val="en-ZA"/>
               </w:rPr>
-              <w:t xml:space="preserve">The user enters strategic sale price to textbox. </w:t>
+              <w:t>The user enters strategic sa</w:t>
+            </w:r>
+            <w:bookmarkStart w:id="0" w:name="_GoBack"/>
+            <w:bookmarkEnd w:id="0"/>
+            <w:r>
+              <w:rPr>
+                <w:rFonts w:ascii="Times New Roman" w:hAnsi="Times New Roman" w:cs="Times New Roman"/>
+                <w:sz w:val="24"/>
+                <w:szCs w:val="24"/>
+                <w:lang w:val="en-ZA"/>
+              </w:rPr>
+              <w:t xml:space="preserve">le price to textbox. </w:t>
             </w:r>
           </w:p>
           <w:p>
@@ -2970,6 +2909,45 @@
           </w:p>
           <w:p>
             <w:pPr>
+              <w:pStyle w:val="ListeParagraf"/>
+              <w:spacing w:after="0" w:line="240" w:lineRule="auto"/>
+              <w:ind w:left="785"/>
+              <w:rPr>
+                <w:rFonts w:ascii="Times New Roman" w:hAnsi="Times New Roman" w:cs="Times New Roman"/>
+                <w:sz w:val="24"/>
+                <w:szCs w:val="24"/>
+                <w:lang w:val="en-ZA"/>
+              </w:rPr>
+            </w:pPr>
+          </w:p>
+          <w:p>
+            <w:pPr>
+              <w:pStyle w:val="ListeParagraf"/>
+              <w:spacing w:after="0" w:line="240" w:lineRule="auto"/>
+              <w:ind w:left="785"/>
+              <w:rPr>
+                <w:rFonts w:ascii="Times New Roman" w:hAnsi="Times New Roman" w:cs="Times New Roman"/>
+                <w:color w:val="FF0000"/>
+                <w:sz w:val="24"/>
+                <w:szCs w:val="24"/>
+                <w:u w:val="single"/>
+                <w:lang w:val="en-ZA"/>
+              </w:rPr>
+            </w:pPr>
+            <w:r>
+              <w:rPr>
+                <w:rFonts w:ascii="Times New Roman" w:hAnsi="Times New Roman" w:cs="Times New Roman"/>
+                <w:color w:val="FF0000"/>
+                <w:sz w:val="24"/>
+                <w:szCs w:val="24"/>
+                <w:u w:val="single"/>
+                <w:lang w:val="en-ZA"/>
+              </w:rPr>
+              <w:t>BU KISIM DAHA SONRA BELİRTİLECEKTİR.</w:t>
+            </w:r>
+          </w:p>
+          <w:p>
+            <w:pPr>
               <w:spacing w:after="0" w:line="240" w:lineRule="auto"/>
               <w:rPr>
                 <w:rFonts w:ascii="Times New Roman" w:hAnsi="Times New Roman" w:cs="Times New Roman"/>
@@ -2980,8 +2958,6 @@
             </w:pPr>
           </w:p>
         </w:tc>
-        <w:bookmarkStart w:id="0" w:name="_GoBack"/>
-        <w:bookmarkEnd w:id="0"/>
       </w:tr>
       <w:tr>
         <w:trPr>

--- a/use cases/Deal Use Case/Deal Use Case.docx
+++ b/use cases/Deal Use Case/Deal Use Case.docx
@@ -482,6 +482,8 @@
               </w:rPr>
               <w:t>31.05.18</w:t>
             </w:r>
+            <w:bookmarkStart w:id="0" w:name="_GoBack"/>
+            <w:bookmarkEnd w:id="0"/>
           </w:p>
         </w:tc>
         <w:tc>
@@ -1072,11 +1074,26 @@
                 <w:szCs w:val="24"/>
                 <w:lang w:val="en-ZA"/>
               </w:rPr>
-              <w:t>The user must be logged in Home Page.</w:t>
-            </w:r>
-          </w:p>
-          <w:p>
-            <w:pPr>
+              <w:t>The u</w:t>
+            </w:r>
+            <w:r>
+              <w:rPr>
+                <w:rFonts w:ascii="Times New Roman" w:hAnsi="Times New Roman" w:cs="Times New Roman"/>
+                <w:color w:val="000000"/>
+                <w:sz w:val="24"/>
+                <w:szCs w:val="24"/>
+                <w:lang w:val="en-ZA"/>
+              </w:rPr>
+              <w:t>ser must be logged in Home Page.</w:t>
+            </w:r>
+          </w:p>
+          <w:p>
+            <w:pPr>
+              <w:pStyle w:val="ListeParagraf"/>
+              <w:numPr>
+                <w:ilvl w:val="0"/>
+                <w:numId w:val="1"/>
+              </w:numPr>
               <w:spacing w:after="0" w:line="240" w:lineRule="auto"/>
               <w:jc w:val="both"/>
               <w:textAlignment w:val="baseline"/>
@@ -1090,89 +1107,13 @@
             </w:pPr>
             <w:r>
               <w:rPr>
-                <w:rFonts w:ascii="Times New Roman" w:eastAsia="Times New Roman" w:hAnsi="Times New Roman" w:cs="Times New Roman"/>
+                <w:rFonts w:ascii="Times New Roman" w:hAnsi="Times New Roman" w:cs="Times New Roman"/>
                 <w:color w:val="000000"/>
                 <w:sz w:val="24"/>
                 <w:szCs w:val="24"/>
                 <w:lang w:val="en-ZA"/>
               </w:rPr>
-              <w:t>(</w:t>
-            </w:r>
-            <w:proofErr w:type="spellStart"/>
-            <w:r>
-              <w:rPr>
-                <w:rFonts w:ascii="Times New Roman" w:eastAsia="Times New Roman" w:hAnsi="Times New Roman" w:cs="Times New Roman"/>
-                <w:color w:val="F4B083" w:themeColor="accent2" w:themeTint="99"/>
-                <w:sz w:val="24"/>
-                <w:szCs w:val="24"/>
-                <w:lang w:val="en-ZA"/>
-              </w:rPr>
-              <w:t>Başka</w:t>
-            </w:r>
-            <w:proofErr w:type="spellEnd"/>
-            <w:r>
-              <w:rPr>
-                <w:rFonts w:ascii="Times New Roman" w:eastAsia="Times New Roman" w:hAnsi="Times New Roman" w:cs="Times New Roman"/>
-                <w:color w:val="F4B083" w:themeColor="accent2" w:themeTint="99"/>
-                <w:sz w:val="24"/>
-                <w:szCs w:val="24"/>
-                <w:lang w:val="en-ZA"/>
-              </w:rPr>
-              <w:t xml:space="preserve"> </w:t>
-            </w:r>
-            <w:proofErr w:type="spellStart"/>
-            <w:r>
-              <w:rPr>
-                <w:rFonts w:ascii="Times New Roman" w:eastAsia="Times New Roman" w:hAnsi="Times New Roman" w:cs="Times New Roman"/>
-                <w:color w:val="F4B083" w:themeColor="accent2" w:themeTint="99"/>
-                <w:sz w:val="24"/>
-                <w:szCs w:val="24"/>
-                <w:lang w:val="en-ZA"/>
-              </w:rPr>
-              <w:t>ön</w:t>
-            </w:r>
-            <w:proofErr w:type="spellEnd"/>
-            <w:r>
-              <w:rPr>
-                <w:rFonts w:ascii="Times New Roman" w:eastAsia="Times New Roman" w:hAnsi="Times New Roman" w:cs="Times New Roman"/>
-                <w:color w:val="F4B083" w:themeColor="accent2" w:themeTint="99"/>
-                <w:sz w:val="24"/>
-                <w:szCs w:val="24"/>
-                <w:lang w:val="en-ZA"/>
-              </w:rPr>
-              <w:t xml:space="preserve"> </w:t>
-            </w:r>
-            <w:proofErr w:type="spellStart"/>
-            <w:r>
-              <w:rPr>
-                <w:rFonts w:ascii="Times New Roman" w:eastAsia="Times New Roman" w:hAnsi="Times New Roman" w:cs="Times New Roman"/>
-                <w:color w:val="F4B083" w:themeColor="accent2" w:themeTint="99"/>
-                <w:sz w:val="24"/>
-                <w:szCs w:val="24"/>
-                <w:lang w:val="en-ZA"/>
-              </w:rPr>
-              <w:t>koşul</w:t>
-            </w:r>
-            <w:proofErr w:type="spellEnd"/>
-            <w:r>
-              <w:rPr>
-                <w:rFonts w:ascii="Times New Roman" w:eastAsia="Times New Roman" w:hAnsi="Times New Roman" w:cs="Times New Roman"/>
-                <w:color w:val="F4B083" w:themeColor="accent2" w:themeTint="99"/>
-                <w:sz w:val="24"/>
-                <w:szCs w:val="24"/>
-                <w:lang w:val="en-ZA"/>
-              </w:rPr>
-              <w:t>?</w:t>
-            </w:r>
-            <w:r>
-              <w:rPr>
-                <w:rFonts w:ascii="Times New Roman" w:eastAsia="Times New Roman" w:hAnsi="Times New Roman" w:cs="Times New Roman"/>
-                <w:color w:val="000000"/>
-                <w:sz w:val="24"/>
-                <w:szCs w:val="24"/>
-                <w:lang w:val="en-ZA"/>
-              </w:rPr>
-              <w:t>)</w:t>
+              <w:t>The user must be clicked Create Deal button.</w:t>
             </w:r>
           </w:p>
         </w:tc>
@@ -1255,6 +1196,165 @@
                 <w:lang w:val="en-ZA"/>
               </w:rPr>
             </w:pPr>
+            <w:r>
+              <w:rPr>
+                <w:rFonts w:ascii="Times New Roman" w:hAnsi="Times New Roman" w:cs="Times New Roman"/>
+                <w:sz w:val="24"/>
+                <w:szCs w:val="24"/>
+                <w:lang w:val="en-ZA"/>
+              </w:rPr>
+              <w:t xml:space="preserve">Customer name registered to the system. </w:t>
+            </w:r>
+          </w:p>
+          <w:p>
+            <w:pPr>
+              <w:pStyle w:val="ListeParagraf"/>
+              <w:numPr>
+                <w:ilvl w:val="0"/>
+                <w:numId w:val="2"/>
+              </w:numPr>
+              <w:spacing w:after="0" w:line="240" w:lineRule="auto"/>
+              <w:rPr>
+                <w:rFonts w:ascii="Times New Roman" w:hAnsi="Times New Roman" w:cs="Times New Roman"/>
+                <w:sz w:val="24"/>
+                <w:szCs w:val="24"/>
+                <w:lang w:val="en-ZA"/>
+              </w:rPr>
+            </w:pPr>
+            <w:r>
+              <w:rPr>
+                <w:rFonts w:ascii="Times New Roman" w:hAnsi="Times New Roman" w:cs="Times New Roman"/>
+                <w:sz w:val="24"/>
+                <w:szCs w:val="24"/>
+                <w:lang w:val="en-ZA"/>
+              </w:rPr>
+              <w:t xml:space="preserve">Vehicle is registered to the system. </w:t>
+            </w:r>
+          </w:p>
+          <w:p>
+            <w:pPr>
+              <w:pStyle w:val="ListeParagraf"/>
+              <w:numPr>
+                <w:ilvl w:val="0"/>
+                <w:numId w:val="2"/>
+              </w:numPr>
+              <w:spacing w:after="0" w:line="240" w:lineRule="auto"/>
+              <w:rPr>
+                <w:rFonts w:ascii="Times New Roman" w:hAnsi="Times New Roman" w:cs="Times New Roman"/>
+                <w:sz w:val="24"/>
+                <w:szCs w:val="24"/>
+                <w:lang w:val="en-ZA"/>
+              </w:rPr>
+            </w:pPr>
+            <w:r>
+              <w:rPr>
+                <w:rFonts w:ascii="Times New Roman" w:hAnsi="Times New Roman" w:cs="Times New Roman"/>
+                <w:sz w:val="24"/>
+                <w:szCs w:val="24"/>
+                <w:lang w:val="en-ZA"/>
+              </w:rPr>
+              <w:t>Trade in details registered to the system.</w:t>
+            </w:r>
+          </w:p>
+          <w:p>
+            <w:pPr>
+              <w:pStyle w:val="ListeParagraf"/>
+              <w:numPr>
+                <w:ilvl w:val="0"/>
+                <w:numId w:val="2"/>
+              </w:numPr>
+              <w:spacing w:after="0" w:line="240" w:lineRule="auto"/>
+              <w:rPr>
+                <w:rFonts w:ascii="Times New Roman" w:hAnsi="Times New Roman" w:cs="Times New Roman"/>
+                <w:sz w:val="24"/>
+                <w:szCs w:val="24"/>
+                <w:lang w:val="en-ZA"/>
+              </w:rPr>
+            </w:pPr>
+            <w:r>
+              <w:rPr>
+                <w:rFonts w:ascii="Times New Roman" w:hAnsi="Times New Roman" w:cs="Times New Roman"/>
+                <w:sz w:val="24"/>
+                <w:szCs w:val="24"/>
+                <w:lang w:val="en-ZA"/>
+              </w:rPr>
+              <w:t>Buy back/trade back details registered to the system.</w:t>
+            </w:r>
+          </w:p>
+          <w:p>
+            <w:pPr>
+              <w:pStyle w:val="ListeParagraf"/>
+              <w:numPr>
+                <w:ilvl w:val="0"/>
+                <w:numId w:val="2"/>
+              </w:numPr>
+              <w:spacing w:after="0" w:line="240" w:lineRule="auto"/>
+              <w:rPr>
+                <w:rFonts w:ascii="Times New Roman" w:hAnsi="Times New Roman" w:cs="Times New Roman"/>
+                <w:sz w:val="24"/>
+                <w:szCs w:val="24"/>
+                <w:lang w:val="en-ZA"/>
+              </w:rPr>
+            </w:pPr>
+            <w:r>
+              <w:rPr>
+                <w:rFonts w:ascii="Times New Roman" w:hAnsi="Times New Roman" w:cs="Times New Roman"/>
+                <w:sz w:val="24"/>
+                <w:szCs w:val="24"/>
+                <w:lang w:val="en-ZA"/>
+              </w:rPr>
+              <w:t>R&amp;M contract is registered to the system.</w:t>
+            </w:r>
+          </w:p>
+          <w:p>
+            <w:pPr>
+              <w:pStyle w:val="ListeParagraf"/>
+              <w:numPr>
+                <w:ilvl w:val="0"/>
+                <w:numId w:val="2"/>
+              </w:numPr>
+              <w:spacing w:after="0" w:line="240" w:lineRule="auto"/>
+              <w:rPr>
+                <w:rFonts w:ascii="Times New Roman" w:hAnsi="Times New Roman" w:cs="Times New Roman"/>
+                <w:sz w:val="24"/>
+                <w:szCs w:val="24"/>
+                <w:lang w:val="en-ZA"/>
+              </w:rPr>
+            </w:pPr>
+            <w:r>
+              <w:rPr>
+                <w:rFonts w:ascii="Times New Roman" w:hAnsi="Times New Roman" w:cs="Times New Roman"/>
+                <w:sz w:val="24"/>
+                <w:szCs w:val="24"/>
+                <w:lang w:val="en-ZA"/>
+              </w:rPr>
+              <w:t>Warranty details registered to the system.</w:t>
+            </w:r>
+          </w:p>
+          <w:p>
+            <w:pPr>
+              <w:pStyle w:val="ListeParagraf"/>
+              <w:numPr>
+                <w:ilvl w:val="0"/>
+                <w:numId w:val="2"/>
+              </w:numPr>
+              <w:spacing w:after="0" w:line="240" w:lineRule="auto"/>
+              <w:rPr>
+                <w:rFonts w:ascii="Times New Roman" w:hAnsi="Times New Roman" w:cs="Times New Roman"/>
+                <w:sz w:val="24"/>
+                <w:szCs w:val="24"/>
+                <w:lang w:val="en-ZA"/>
+              </w:rPr>
+            </w:pPr>
+            <w:r>
+              <w:rPr>
+                <w:rFonts w:ascii="Times New Roman" w:hAnsi="Times New Roman" w:cs="Times New Roman"/>
+                <w:sz w:val="24"/>
+                <w:szCs w:val="24"/>
+                <w:lang w:val="en-ZA"/>
+              </w:rPr>
+              <w:t>Order in Take Agreement is registered to the system.</w:t>
+            </w:r>
           </w:p>
         </w:tc>
       </w:tr>
@@ -1390,56 +1490,7 @@
                 <w:szCs w:val="24"/>
                 <w:lang w:val="en-ZA"/>
               </w:rPr>
-              <w:t xml:space="preserve">If the vehicle is not in stock, </w:t>
-            </w:r>
-            <w:r>
-              <w:rPr>
-                <w:rFonts w:ascii="Times New Roman" w:hAnsi="Times New Roman" w:cs="Times New Roman"/>
-                <w:sz w:val="24"/>
-                <w:szCs w:val="24"/>
-                <w:lang w:val="en-ZA"/>
-              </w:rPr>
-              <w:t xml:space="preserve">the user orders vehicles. </w:t>
-            </w:r>
-            <w:r>
-              <w:rPr>
-                <w:rFonts w:ascii="Times New Roman" w:hAnsi="Times New Roman" w:cs="Times New Roman"/>
-                <w:sz w:val="24"/>
-                <w:szCs w:val="24"/>
-                <w:lang w:val="en-ZA"/>
-              </w:rPr>
-              <w:t>(</w:t>
-            </w:r>
-            <w:proofErr w:type="spellStart"/>
-            <w:r>
-              <w:rPr>
-                <w:rFonts w:ascii="Times New Roman" w:hAnsi="Times New Roman" w:cs="Times New Roman"/>
-                <w:color w:val="FF0000"/>
-                <w:sz w:val="24"/>
-                <w:szCs w:val="24"/>
-                <w:lang w:val="en-ZA"/>
-              </w:rPr>
-              <w:t>nereden</w:t>
-            </w:r>
-            <w:proofErr w:type="spellEnd"/>
-            <w:r>
-              <w:rPr>
-                <w:rFonts w:ascii="Times New Roman" w:hAnsi="Times New Roman" w:cs="Times New Roman"/>
-                <w:color w:val="FF0000"/>
-                <w:sz w:val="24"/>
-                <w:szCs w:val="24"/>
-                <w:lang w:val="en-ZA"/>
-              </w:rPr>
-              <w:t>?</w:t>
-            </w:r>
-            <w:r>
-              <w:rPr>
-                <w:rFonts w:ascii="Times New Roman" w:hAnsi="Times New Roman" w:cs="Times New Roman"/>
-                <w:sz w:val="24"/>
-                <w:szCs w:val="24"/>
-                <w:lang w:val="en-ZA"/>
-              </w:rPr>
-              <w:t>)</w:t>
+              <w:t>If the vehicle is not in stock, the user clicks Order Vehicle button. (3.1.a)</w:t>
             </w:r>
           </w:p>
           <w:p>
@@ -1528,21 +1579,11 @@
             <w:r>
               <w:rPr>
                 <w:rFonts w:ascii="Times New Roman" w:hAnsi="Times New Roman" w:cs="Times New Roman"/>
-                <w:color w:val="FF0000"/>
-                <w:sz w:val="24"/>
-                <w:szCs w:val="24"/>
-                <w:lang w:val="en-ZA"/>
-              </w:rPr>
-              <w:t>(??</w:t>
-            </w:r>
-            <w:r>
-              <w:rPr>
-                <w:rFonts w:ascii="Times New Roman" w:hAnsi="Times New Roman" w:cs="Times New Roman"/>
-                <w:sz w:val="24"/>
-                <w:szCs w:val="24"/>
-                <w:lang w:val="en-ZA"/>
-              </w:rPr>
-              <w:t xml:space="preserve">) </w:t>
+                <w:sz w:val="24"/>
+                <w:szCs w:val="24"/>
+                <w:lang w:val="en-ZA"/>
+              </w:rPr>
+              <w:t>. (6.1.a)</w:t>
             </w:r>
           </w:p>
           <w:p>
@@ -1637,7 +1678,16 @@
                 <w:szCs w:val="24"/>
                 <w:lang w:val="en-ZA"/>
               </w:rPr>
-              <w:t>sends a notification for trade in details?</w:t>
+              <w:t>sends a no</w:t>
+            </w:r>
+            <w:r>
+              <w:rPr>
+                <w:rFonts w:ascii="Times New Roman" w:hAnsi="Times New Roman" w:cs="Times New Roman"/>
+                <w:sz w:val="24"/>
+                <w:szCs w:val="24"/>
+                <w:lang w:val="en-ZA"/>
+              </w:rPr>
+              <w:t>tification for trade in details</w:t>
             </w:r>
             <w:r>
               <w:rPr>
@@ -1861,17 +1911,15 @@
               </w:rPr>
               <w:t xml:space="preserve">The system sends a notification to Head </w:t>
             </w:r>
-            <w:proofErr w:type="gramStart"/>
-            <w:r>
-              <w:rPr>
-                <w:rFonts w:ascii="Times New Roman" w:hAnsi="Times New Roman" w:cs="Times New Roman"/>
-                <w:sz w:val="24"/>
-                <w:szCs w:val="24"/>
-                <w:lang w:val="en-ZA"/>
-              </w:rPr>
-              <w:t>Of</w:t>
-            </w:r>
-            <w:proofErr w:type="gramEnd"/>
+            <w:r>
+              <w:rPr>
+                <w:rFonts w:ascii="Times New Roman" w:hAnsi="Times New Roman" w:cs="Times New Roman"/>
+                <w:sz w:val="24"/>
+                <w:szCs w:val="24"/>
+                <w:lang w:val="en-ZA"/>
+              </w:rPr>
+              <w:t>of</w:t>
+            </w:r>
             <w:r>
               <w:rPr>
                 <w:rFonts w:ascii="Times New Roman" w:hAnsi="Times New Roman" w:cs="Times New Roman"/>
@@ -2040,6 +2088,7 @@
                 <w:szCs w:val="24"/>
                 <w:lang w:val="en-ZA"/>
               </w:rPr>
+              <w:lastRenderedPageBreak/>
               <w:t>The system opens buy back screen.</w:t>
             </w:r>
           </w:p>
@@ -2110,17 +2159,15 @@
               </w:rPr>
               <w:t xml:space="preserve">The system sends a notification to Head </w:t>
             </w:r>
-            <w:proofErr w:type="gramStart"/>
-            <w:r>
-              <w:rPr>
-                <w:rFonts w:ascii="Times New Roman" w:hAnsi="Times New Roman" w:cs="Times New Roman"/>
-                <w:sz w:val="24"/>
-                <w:szCs w:val="24"/>
-                <w:lang w:val="en-ZA"/>
-              </w:rPr>
-              <w:t>Of</w:t>
-            </w:r>
-            <w:proofErr w:type="gramEnd"/>
+            <w:r>
+              <w:rPr>
+                <w:rFonts w:ascii="Times New Roman" w:hAnsi="Times New Roman" w:cs="Times New Roman"/>
+                <w:sz w:val="24"/>
+                <w:szCs w:val="24"/>
+                <w:lang w:val="en-ZA"/>
+              </w:rPr>
+              <w:t>of</w:t>
+            </w:r>
             <w:r>
               <w:rPr>
                 <w:rFonts w:ascii="Times New Roman" w:hAnsi="Times New Roman" w:cs="Times New Roman"/>
@@ -2214,7 +2261,6 @@
                 <w:szCs w:val="24"/>
                 <w:lang w:val="en-ZA"/>
               </w:rPr>
-              <w:lastRenderedPageBreak/>
               <w:t xml:space="preserve">The user enters </w:t>
             </w:r>
             <w:r>
@@ -2423,7 +2469,25 @@
                 <w:szCs w:val="24"/>
                 <w:lang w:val="en-ZA"/>
               </w:rPr>
-              <w:t>.1.a)</w:t>
+              <w:t>.1.a</w:t>
+            </w:r>
+            <w:r>
+              <w:rPr>
+                <w:rFonts w:ascii="Times New Roman" w:hAnsi="Times New Roman" w:cs="Times New Roman"/>
+                <w:sz w:val="24"/>
+                <w:szCs w:val="24"/>
+                <w:lang w:val="en-ZA"/>
+              </w:rPr>
+              <w:t>, 27.a</w:t>
+            </w:r>
+            <w:r>
+              <w:rPr>
+                <w:rFonts w:ascii="Times New Roman" w:hAnsi="Times New Roman" w:cs="Times New Roman"/>
+                <w:sz w:val="24"/>
+                <w:szCs w:val="24"/>
+                <w:lang w:val="en-ZA"/>
+              </w:rPr>
+              <w:t>)</w:t>
             </w:r>
           </w:p>
           <w:p>
@@ -2448,52 +2512,7 @@
                 <w:szCs w:val="24"/>
                 <w:lang w:val="en-ZA"/>
               </w:rPr>
-              <w:t>The user selects extras for vehicle(accessories) which is previously identified. (</w:t>
-            </w:r>
-            <w:r>
-              <w:rPr>
-                <w:rFonts w:ascii="Times New Roman" w:hAnsi="Times New Roman" w:cs="Times New Roman"/>
-                <w:sz w:val="24"/>
-                <w:szCs w:val="24"/>
-                <w:lang w:val="en-ZA"/>
-              </w:rPr>
-              <w:t>2</w:t>
-            </w:r>
-            <w:r>
-              <w:rPr>
-                <w:rFonts w:ascii="Times New Roman" w:hAnsi="Times New Roman" w:cs="Times New Roman"/>
-                <w:sz w:val="24"/>
-                <w:szCs w:val="24"/>
-                <w:lang w:val="en-ZA"/>
-              </w:rPr>
-              <w:t>8</w:t>
-            </w:r>
-            <w:r>
-              <w:rPr>
-                <w:rFonts w:ascii="Times New Roman" w:hAnsi="Times New Roman" w:cs="Times New Roman"/>
-                <w:sz w:val="24"/>
-                <w:szCs w:val="24"/>
-                <w:lang w:val="en-ZA"/>
-              </w:rPr>
-              <w:t>.1.a</w:t>
-            </w:r>
-            <w:r>
-              <w:rPr>
-                <w:rFonts w:ascii="Times New Roman" w:hAnsi="Times New Roman" w:cs="Times New Roman"/>
-                <w:sz w:val="24"/>
-                <w:szCs w:val="24"/>
-                <w:lang w:val="en-ZA"/>
-              </w:rPr>
-              <w:t>, 28.a</w:t>
-            </w:r>
-            <w:r>
-              <w:rPr>
-                <w:rFonts w:ascii="Times New Roman" w:hAnsi="Times New Roman" w:cs="Times New Roman"/>
-                <w:sz w:val="24"/>
-                <w:szCs w:val="24"/>
-                <w:lang w:val="en-ZA"/>
-              </w:rPr>
-              <w:t>)</w:t>
+              <w:t>The system shows warranty price on the screen.</w:t>
             </w:r>
           </w:p>
           <w:p>
@@ -2518,7 +2537,7 @@
                 <w:szCs w:val="24"/>
                 <w:lang w:val="en-ZA"/>
               </w:rPr>
-              <w:t>The system shows the sale price on the screen.</w:t>
+              <w:t>The user may enter strategic price to textbox</w:t>
             </w:r>
           </w:p>
           <w:p>
@@ -2543,18 +2562,61 @@
                 <w:szCs w:val="24"/>
                 <w:lang w:val="en-ZA"/>
               </w:rPr>
-              <w:t>The user enters strategic sa</w:t>
-            </w:r>
-            <w:bookmarkStart w:id="0" w:name="_GoBack"/>
-            <w:bookmarkEnd w:id="0"/>
-            <w:r>
-              <w:rPr>
-                <w:rFonts w:ascii="Times New Roman" w:hAnsi="Times New Roman" w:cs="Times New Roman"/>
-                <w:sz w:val="24"/>
-                <w:szCs w:val="24"/>
-                <w:lang w:val="en-ZA"/>
-              </w:rPr>
-              <w:t xml:space="preserve">le price to textbox. </w:t>
+              <w:t>The user selects extras for vehicle(accessories) which is previously identified. (</w:t>
+            </w:r>
+            <w:r>
+              <w:rPr>
+                <w:rFonts w:ascii="Times New Roman" w:hAnsi="Times New Roman" w:cs="Times New Roman"/>
+                <w:sz w:val="24"/>
+                <w:szCs w:val="24"/>
+                <w:lang w:val="en-ZA"/>
+              </w:rPr>
+              <w:t>30</w:t>
+            </w:r>
+            <w:r>
+              <w:rPr>
+                <w:rFonts w:ascii="Times New Roman" w:hAnsi="Times New Roman" w:cs="Times New Roman"/>
+                <w:sz w:val="24"/>
+                <w:szCs w:val="24"/>
+                <w:lang w:val="en-ZA"/>
+              </w:rPr>
+              <w:t>.1.a</w:t>
+            </w:r>
+            <w:r>
+              <w:rPr>
+                <w:rFonts w:ascii="Times New Roman" w:hAnsi="Times New Roman" w:cs="Times New Roman"/>
+                <w:sz w:val="24"/>
+                <w:szCs w:val="24"/>
+                <w:lang w:val="en-ZA"/>
+              </w:rPr>
+              <w:t xml:space="preserve">, </w:t>
+            </w:r>
+            <w:r>
+              <w:rPr>
+                <w:rFonts w:ascii="Times New Roman" w:hAnsi="Times New Roman" w:cs="Times New Roman"/>
+                <w:sz w:val="24"/>
+                <w:szCs w:val="24"/>
+                <w:lang w:val="en-ZA"/>
+              </w:rPr>
+              <w:t>30</w:t>
+            </w:r>
+            <w:r>
+              <w:rPr>
+                <w:rFonts w:ascii="Times New Roman" w:hAnsi="Times New Roman" w:cs="Times New Roman"/>
+                <w:sz w:val="24"/>
+                <w:szCs w:val="24"/>
+                <w:lang w:val="en-ZA"/>
+              </w:rPr>
+              <w:t>.a</w:t>
+            </w:r>
+            <w:r>
+              <w:rPr>
+                <w:rFonts w:ascii="Times New Roman" w:hAnsi="Times New Roman" w:cs="Times New Roman"/>
+                <w:sz w:val="24"/>
+                <w:szCs w:val="24"/>
+                <w:lang w:val="en-ZA"/>
+              </w:rPr>
+              <w:t>)</w:t>
             </w:r>
           </w:p>
           <w:p>
@@ -2579,7 +2641,7 @@
                 <w:szCs w:val="24"/>
                 <w:lang w:val="en-ZA"/>
               </w:rPr>
-              <w:t>The user clicks submit button.</w:t>
+              <w:t>The system shows the sale price on the screen.</w:t>
             </w:r>
           </w:p>
           <w:p>
@@ -2604,7 +2666,7 @@
                 <w:szCs w:val="24"/>
                 <w:lang w:val="en-ZA"/>
               </w:rPr>
-              <w:t>The system evaluates the total cost.</w:t>
+              <w:t xml:space="preserve">The user enters strategic sale price to textbox. </w:t>
             </w:r>
           </w:p>
           <w:p>
@@ -2629,25 +2691,7 @@
                 <w:szCs w:val="24"/>
                 <w:lang w:val="en-ZA"/>
               </w:rPr>
-              <w:t>The user enters a</w:t>
-            </w:r>
-            <w:r>
-              <w:rPr>
-                <w:rFonts w:ascii="Times New Roman" w:hAnsi="Times New Roman" w:cs="Times New Roman"/>
-                <w:sz w:val="24"/>
-                <w:szCs w:val="24"/>
-                <w:lang w:val="en-ZA"/>
-              </w:rPr>
-              <w:t xml:space="preserve"> deal</w:t>
-            </w:r>
-            <w:r>
-              <w:rPr>
-                <w:rFonts w:ascii="Times New Roman" w:hAnsi="Times New Roman" w:cs="Times New Roman"/>
-                <w:sz w:val="24"/>
-                <w:szCs w:val="24"/>
-                <w:lang w:val="en-ZA"/>
-              </w:rPr>
-              <w:t xml:space="preserve"> price to textbox. </w:t>
+              <w:t>The user clicks submit button.</w:t>
             </w:r>
           </w:p>
           <w:p>
@@ -2672,43 +2716,7 @@
                 <w:szCs w:val="24"/>
                 <w:lang w:val="en-ZA"/>
               </w:rPr>
-              <w:t>The system checks the deal price if price is limitation of salesman.</w:t>
-            </w:r>
-            <w:r>
-              <w:rPr>
-                <w:rFonts w:ascii="Times New Roman" w:hAnsi="Times New Roman" w:cs="Times New Roman"/>
-                <w:sz w:val="24"/>
-                <w:szCs w:val="24"/>
-                <w:lang w:val="en-ZA"/>
-              </w:rPr>
-              <w:t xml:space="preserve"> (</w:t>
-            </w:r>
-            <w:r>
-              <w:rPr>
-                <w:rFonts w:ascii="Times New Roman" w:hAnsi="Times New Roman" w:cs="Times New Roman"/>
-                <w:sz w:val="24"/>
-                <w:szCs w:val="24"/>
-                <w:lang w:val="en-ZA"/>
-              </w:rPr>
-              <w:t>3</w:t>
-            </w:r>
-            <w:r>
-              <w:rPr>
-                <w:rFonts w:ascii="Times New Roman" w:hAnsi="Times New Roman" w:cs="Times New Roman"/>
-                <w:sz w:val="24"/>
-                <w:szCs w:val="24"/>
-                <w:lang w:val="en-ZA"/>
-              </w:rPr>
-              <w:t>4</w:t>
-            </w:r>
-            <w:r>
-              <w:rPr>
-                <w:rFonts w:ascii="Times New Roman" w:hAnsi="Times New Roman" w:cs="Times New Roman"/>
-                <w:sz w:val="24"/>
-                <w:szCs w:val="24"/>
-                <w:lang w:val="en-ZA"/>
-              </w:rPr>
-              <w:t>.a)</w:t>
+              <w:t>The system evaluates the total cost.</w:t>
             </w:r>
           </w:p>
           <w:p>
@@ -2733,27 +2741,25 @@
                 <w:szCs w:val="24"/>
                 <w:lang w:val="en-ZA"/>
               </w:rPr>
-              <w:t xml:space="preserve">The user gives a quotation and </w:t>
-            </w:r>
-            <w:proofErr w:type="spellStart"/>
-            <w:r>
-              <w:rPr>
-                <w:rFonts w:ascii="Times New Roman" w:hAnsi="Times New Roman" w:cs="Times New Roman"/>
-                <w:sz w:val="24"/>
-                <w:szCs w:val="24"/>
-                <w:lang w:val="en-ZA"/>
-              </w:rPr>
-              <w:t>proforma</w:t>
-            </w:r>
-            <w:proofErr w:type="spellEnd"/>
-            <w:r>
-              <w:rPr>
-                <w:rFonts w:ascii="Times New Roman" w:hAnsi="Times New Roman" w:cs="Times New Roman"/>
-                <w:sz w:val="24"/>
-                <w:szCs w:val="24"/>
-                <w:lang w:val="en-ZA"/>
-              </w:rPr>
-              <w:t xml:space="preserve"> to customer.</w:t>
+              <w:t>The user enters a</w:t>
+            </w:r>
+            <w:r>
+              <w:rPr>
+                <w:rFonts w:ascii="Times New Roman" w:hAnsi="Times New Roman" w:cs="Times New Roman"/>
+                <w:sz w:val="24"/>
+                <w:szCs w:val="24"/>
+                <w:lang w:val="en-ZA"/>
+              </w:rPr>
+              <w:t xml:space="preserve"> deal</w:t>
+            </w:r>
+            <w:r>
+              <w:rPr>
+                <w:rFonts w:ascii="Times New Roman" w:hAnsi="Times New Roman" w:cs="Times New Roman"/>
+                <w:sz w:val="24"/>
+                <w:szCs w:val="24"/>
+                <w:lang w:val="en-ZA"/>
+              </w:rPr>
+              <w:t xml:space="preserve"> price to textbox. </w:t>
             </w:r>
           </w:p>
           <w:p>
@@ -2778,25 +2784,7 @@
                 <w:szCs w:val="24"/>
                 <w:lang w:val="en-ZA"/>
               </w:rPr>
-              <w:t xml:space="preserve">If the </w:t>
-            </w:r>
-            <w:r>
-              <w:rPr>
-                <w:rFonts w:ascii="Times New Roman" w:hAnsi="Times New Roman" w:cs="Times New Roman"/>
-                <w:sz w:val="24"/>
-                <w:szCs w:val="24"/>
-                <w:lang w:val="en-ZA"/>
-              </w:rPr>
-              <w:t>customer</w:t>
-            </w:r>
-            <w:r>
-              <w:rPr>
-                <w:rFonts w:ascii="Times New Roman" w:hAnsi="Times New Roman" w:cs="Times New Roman"/>
-                <w:sz w:val="24"/>
-                <w:szCs w:val="24"/>
-                <w:lang w:val="en-ZA"/>
-              </w:rPr>
-              <w:t xml:space="preserve"> accepts, the user continues the next step.</w:t>
+              <w:t>The system checks the deal price if price is limitation of salesman.</w:t>
             </w:r>
             <w:r>
               <w:rPr>
@@ -2857,19 +2845,141 @@
                 <w:szCs w:val="24"/>
                 <w:lang w:val="en-ZA"/>
               </w:rPr>
+              <w:t xml:space="preserve">The user gives a quotation and </w:t>
+            </w:r>
+            <w:proofErr w:type="spellStart"/>
+            <w:r>
+              <w:rPr>
+                <w:rFonts w:ascii="Times New Roman" w:hAnsi="Times New Roman" w:cs="Times New Roman"/>
+                <w:sz w:val="24"/>
+                <w:szCs w:val="24"/>
+                <w:lang w:val="en-ZA"/>
+              </w:rPr>
+              <w:t>proforma</w:t>
+            </w:r>
+            <w:proofErr w:type="spellEnd"/>
+            <w:r>
+              <w:rPr>
+                <w:rFonts w:ascii="Times New Roman" w:hAnsi="Times New Roman" w:cs="Times New Roman"/>
+                <w:sz w:val="24"/>
+                <w:szCs w:val="24"/>
+                <w:lang w:val="en-ZA"/>
+              </w:rPr>
+              <w:t xml:space="preserve"> to customer.</w:t>
+            </w:r>
+          </w:p>
+          <w:p>
+            <w:pPr>
+              <w:pStyle w:val="ListeParagraf"/>
+              <w:numPr>
+                <w:ilvl w:val="0"/>
+                <w:numId w:val="3"/>
+              </w:numPr>
+              <w:spacing w:after="0" w:line="240" w:lineRule="auto"/>
+              <w:rPr>
+                <w:rFonts w:ascii="Times New Roman" w:hAnsi="Times New Roman" w:cs="Times New Roman"/>
+                <w:sz w:val="24"/>
+                <w:szCs w:val="24"/>
+                <w:lang w:val="en-ZA"/>
+              </w:rPr>
+            </w:pPr>
+            <w:r>
+              <w:rPr>
+                <w:rFonts w:ascii="Times New Roman" w:hAnsi="Times New Roman" w:cs="Times New Roman"/>
+                <w:sz w:val="24"/>
+                <w:szCs w:val="24"/>
+                <w:lang w:val="en-ZA"/>
+              </w:rPr>
+              <w:t xml:space="preserve">If the </w:t>
+            </w:r>
+            <w:r>
+              <w:rPr>
+                <w:rFonts w:ascii="Times New Roman" w:hAnsi="Times New Roman" w:cs="Times New Roman"/>
+                <w:sz w:val="24"/>
+                <w:szCs w:val="24"/>
+                <w:lang w:val="en-ZA"/>
+              </w:rPr>
+              <w:t>customer</w:t>
+            </w:r>
+            <w:r>
+              <w:rPr>
+                <w:rFonts w:ascii="Times New Roman" w:hAnsi="Times New Roman" w:cs="Times New Roman"/>
+                <w:sz w:val="24"/>
+                <w:szCs w:val="24"/>
+                <w:lang w:val="en-ZA"/>
+              </w:rPr>
+              <w:t xml:space="preserve"> accepts, the user continues the next step.</w:t>
+            </w:r>
+            <w:r>
+              <w:rPr>
+                <w:rFonts w:ascii="Times New Roman" w:hAnsi="Times New Roman" w:cs="Times New Roman"/>
+                <w:sz w:val="24"/>
+                <w:szCs w:val="24"/>
+                <w:lang w:val="en-ZA"/>
+              </w:rPr>
+              <w:t xml:space="preserve"> (</w:t>
+            </w:r>
+            <w:r>
+              <w:rPr>
+                <w:rFonts w:ascii="Times New Roman" w:hAnsi="Times New Roman" w:cs="Times New Roman"/>
+                <w:sz w:val="24"/>
+                <w:szCs w:val="24"/>
+                <w:lang w:val="en-ZA"/>
+              </w:rPr>
+              <w:t>3</w:t>
+            </w:r>
+            <w:r>
+              <w:rPr>
+                <w:rFonts w:ascii="Times New Roman" w:hAnsi="Times New Roman" w:cs="Times New Roman"/>
+                <w:sz w:val="24"/>
+                <w:szCs w:val="24"/>
+                <w:lang w:val="en-ZA"/>
+              </w:rPr>
+              <w:t>8</w:t>
+            </w:r>
+            <w:r>
+              <w:rPr>
+                <w:rFonts w:ascii="Times New Roman" w:hAnsi="Times New Roman" w:cs="Times New Roman"/>
+                <w:sz w:val="24"/>
+                <w:szCs w:val="24"/>
+                <w:lang w:val="en-ZA"/>
+              </w:rPr>
+              <w:t>.a)</w:t>
+            </w:r>
+          </w:p>
+          <w:p>
+            <w:pPr>
+              <w:pStyle w:val="ListeParagraf"/>
+              <w:numPr>
+                <w:ilvl w:val="0"/>
+                <w:numId w:val="3"/>
+              </w:numPr>
+              <w:spacing w:after="0" w:line="240" w:lineRule="auto"/>
+              <w:rPr>
+                <w:rFonts w:ascii="Times New Roman" w:hAnsi="Times New Roman" w:cs="Times New Roman"/>
+                <w:sz w:val="24"/>
+                <w:szCs w:val="24"/>
+                <w:lang w:val="en-ZA"/>
+              </w:rPr>
+            </w:pPr>
+            <w:r>
+              <w:rPr>
+                <w:rFonts w:ascii="Times New Roman" w:hAnsi="Times New Roman" w:cs="Times New Roman"/>
+                <w:sz w:val="24"/>
+                <w:szCs w:val="24"/>
+                <w:lang w:val="en-ZA"/>
+              </w:rPr>
               <w:t xml:space="preserve">The user uploads Order </w:t>
             </w:r>
-            <w:proofErr w:type="gramStart"/>
-            <w:r>
-              <w:rPr>
-                <w:rFonts w:ascii="Times New Roman" w:hAnsi="Times New Roman" w:cs="Times New Roman"/>
-                <w:sz w:val="24"/>
-                <w:szCs w:val="24"/>
-                <w:lang w:val="en-ZA"/>
-              </w:rPr>
-              <w:t>In</w:t>
-            </w:r>
-            <w:proofErr w:type="gramEnd"/>
+            <w:r>
+              <w:rPr>
+                <w:rFonts w:ascii="Times New Roman" w:hAnsi="Times New Roman" w:cs="Times New Roman"/>
+                <w:sz w:val="24"/>
+                <w:szCs w:val="24"/>
+                <w:lang w:val="en-ZA"/>
+              </w:rPr>
+              <w:t>in</w:t>
+            </w:r>
             <w:r>
               <w:rPr>
                 <w:rFonts w:ascii="Times New Roman" w:hAnsi="Times New Roman" w:cs="Times New Roman"/>
@@ -2895,7 +3005,7 @@
                 <w:szCs w:val="24"/>
                 <w:lang w:val="en-ZA"/>
               </w:rPr>
-              <w:t>7</w:t>
+              <w:t>9</w:t>
             </w:r>
             <w:r>
               <w:rPr>
@@ -3164,17 +3274,15 @@
               </w:rPr>
               <w:t xml:space="preserve">.a. If the customer wants to offer one more time with the same options to Head </w:t>
             </w:r>
-            <w:proofErr w:type="gramStart"/>
-            <w:r>
-              <w:rPr>
-                <w:rFonts w:ascii="Times New Roman" w:hAnsi="Times New Roman" w:cs="Times New Roman"/>
-                <w:sz w:val="24"/>
-                <w:szCs w:val="24"/>
-                <w:lang w:val="en-ZA"/>
-              </w:rPr>
-              <w:t>Of</w:t>
-            </w:r>
-            <w:proofErr w:type="gramEnd"/>
+            <w:r>
+              <w:rPr>
+                <w:rFonts w:ascii="Times New Roman" w:hAnsi="Times New Roman" w:cs="Times New Roman"/>
+                <w:sz w:val="24"/>
+                <w:szCs w:val="24"/>
+                <w:lang w:val="en-ZA"/>
+              </w:rPr>
+              <w:t>of</w:t>
+            </w:r>
             <w:r>
               <w:rPr>
                 <w:rFonts w:ascii="Times New Roman" w:hAnsi="Times New Roman" w:cs="Times New Roman"/>
@@ -3239,7 +3347,37 @@
                 <w:szCs w:val="24"/>
                 <w:lang w:val="en-ZA"/>
               </w:rPr>
-              <w:t>28.a. If extras are not in stock, the us</w:t>
+              <w:t>27.a. If the user selects buy back option, the system automatically defines the extended warranty and repairs maintenance pack.</w:t>
+            </w:r>
+          </w:p>
+          <w:p>
+            <w:pPr>
+              <w:spacing w:after="0" w:line="240" w:lineRule="auto"/>
+              <w:contextualSpacing/>
+              <w:rPr>
+                <w:rFonts w:ascii="Times New Roman" w:hAnsi="Times New Roman" w:cs="Times New Roman"/>
+                <w:sz w:val="24"/>
+                <w:szCs w:val="24"/>
+                <w:lang w:val="en-ZA"/>
+              </w:rPr>
+            </w:pPr>
+            <w:r>
+              <w:rPr>
+                <w:rFonts w:ascii="Times New Roman" w:hAnsi="Times New Roman" w:cs="Times New Roman"/>
+                <w:sz w:val="24"/>
+                <w:szCs w:val="24"/>
+                <w:lang w:val="en-ZA"/>
+              </w:rPr>
+              <w:t>30</w:t>
+            </w:r>
+            <w:r>
+              <w:rPr>
+                <w:rFonts w:ascii="Times New Roman" w:hAnsi="Times New Roman" w:cs="Times New Roman"/>
+                <w:sz w:val="24"/>
+                <w:szCs w:val="24"/>
+                <w:lang w:val="en-ZA"/>
+              </w:rPr>
+              <w:t>.a. If extras are not in stock, the us</w:t>
             </w:r>
             <w:r>
               <w:rPr>
@@ -3344,7 +3482,7 @@
                 <w:szCs w:val="24"/>
                 <w:lang w:val="en-ZA"/>
               </w:rPr>
-              <w:t>6</w:t>
+              <w:t>8</w:t>
             </w:r>
             <w:r>
               <w:rPr>
@@ -3425,6 +3563,7 @@
                 <w:szCs w:val="24"/>
                 <w:lang w:val="en-ZA"/>
               </w:rPr>
+              <w:lastRenderedPageBreak/>
               <w:t>Bağlı</w:t>
             </w:r>
             <w:proofErr w:type="spellEnd"/>
@@ -3504,6 +3643,48 @@
                 <w:szCs w:val="24"/>
                 <w:lang w:val="en-ZA"/>
               </w:rPr>
+              <w:t>3.1.a. Order Vehicle Use Case</w:t>
+            </w:r>
+          </w:p>
+          <w:p>
+            <w:pPr>
+              <w:spacing w:after="0" w:line="240" w:lineRule="auto"/>
+              <w:contextualSpacing/>
+              <w:rPr>
+                <w:rFonts w:ascii="Times New Roman" w:hAnsi="Times New Roman" w:cs="Times New Roman"/>
+                <w:sz w:val="24"/>
+                <w:szCs w:val="24"/>
+                <w:lang w:val="en-ZA"/>
+              </w:rPr>
+            </w:pPr>
+            <w:r>
+              <w:rPr>
+                <w:rFonts w:ascii="Times New Roman" w:hAnsi="Times New Roman" w:cs="Times New Roman"/>
+                <w:sz w:val="24"/>
+                <w:szCs w:val="24"/>
+                <w:lang w:val="en-ZA"/>
+              </w:rPr>
+              <w:t>6.1.a. Trade in Use Case</w:t>
+            </w:r>
+          </w:p>
+          <w:p>
+            <w:pPr>
+              <w:spacing w:after="0" w:line="240" w:lineRule="auto"/>
+              <w:contextualSpacing/>
+              <w:rPr>
+                <w:rFonts w:ascii="Times New Roman" w:hAnsi="Times New Roman" w:cs="Times New Roman"/>
+                <w:sz w:val="24"/>
+                <w:szCs w:val="24"/>
+                <w:lang w:val="en-ZA"/>
+              </w:rPr>
+            </w:pPr>
+            <w:r>
+              <w:rPr>
+                <w:rFonts w:ascii="Times New Roman" w:hAnsi="Times New Roman" w:cs="Times New Roman"/>
+                <w:sz w:val="24"/>
+                <w:szCs w:val="24"/>
+                <w:lang w:val="en-ZA"/>
+              </w:rPr>
               <w:t>9</w:t>
             </w:r>
             <w:r>
@@ -3557,17 +3738,15 @@
               </w:rPr>
               <w:t xml:space="preserve">14.1.a. Head </w:t>
             </w:r>
-            <w:proofErr w:type="gramStart"/>
-            <w:r>
-              <w:rPr>
-                <w:rFonts w:ascii="Times New Roman" w:hAnsi="Times New Roman" w:cs="Times New Roman"/>
-                <w:sz w:val="24"/>
-                <w:szCs w:val="24"/>
-                <w:lang w:val="en-ZA"/>
-              </w:rPr>
-              <w:t>Of</w:t>
-            </w:r>
-            <w:proofErr w:type="gramEnd"/>
+            <w:r>
+              <w:rPr>
+                <w:rFonts w:ascii="Times New Roman" w:hAnsi="Times New Roman" w:cs="Times New Roman"/>
+                <w:sz w:val="24"/>
+                <w:szCs w:val="24"/>
+                <w:lang w:val="en-ZA"/>
+              </w:rPr>
+              <w:t>of</w:t>
+            </w:r>
             <w:r>
               <w:rPr>
                 <w:rFonts w:ascii="Times New Roman" w:hAnsi="Times New Roman" w:cs="Times New Roman"/>
@@ -3637,17 +3816,15 @@
               </w:rPr>
               <w:t xml:space="preserve">.1.a. Head </w:t>
             </w:r>
-            <w:proofErr w:type="gramStart"/>
-            <w:r>
-              <w:rPr>
-                <w:rFonts w:ascii="Times New Roman" w:hAnsi="Times New Roman" w:cs="Times New Roman"/>
-                <w:sz w:val="24"/>
-                <w:szCs w:val="24"/>
-                <w:lang w:val="en-ZA"/>
-              </w:rPr>
-              <w:t>Of</w:t>
-            </w:r>
-            <w:proofErr w:type="gramEnd"/>
+            <w:r>
+              <w:rPr>
+                <w:rFonts w:ascii="Times New Roman" w:hAnsi="Times New Roman" w:cs="Times New Roman"/>
+                <w:sz w:val="24"/>
+                <w:szCs w:val="24"/>
+                <w:lang w:val="en-ZA"/>
+              </w:rPr>
+              <w:t>of</w:t>
+            </w:r>
             <w:r>
               <w:rPr>
                 <w:rFonts w:ascii="Times New Roman" w:hAnsi="Times New Roman" w:cs="Times New Roman"/>
@@ -3820,7 +3997,16 @@
                 <w:szCs w:val="24"/>
                 <w:lang w:val="en-ZA"/>
               </w:rPr>
-              <w:t>28.</w:t>
+              <w:t>36</w:t>
+            </w:r>
+            <w:r>
+              <w:rPr>
+                <w:rFonts w:ascii="Times New Roman" w:hAnsi="Times New Roman" w:cs="Times New Roman"/>
+                <w:sz w:val="24"/>
+                <w:szCs w:val="24"/>
+                <w:lang w:val="en-ZA"/>
+              </w:rPr>
+              <w:t>.</w:t>
             </w:r>
             <w:r>
               <w:rPr>
@@ -3868,7 +4054,7 @@
                 <w:szCs w:val="24"/>
                 <w:lang w:val="en-ZA"/>
               </w:rPr>
-              <w:t>7</w:t>
+              <w:t>9</w:t>
             </w:r>
             <w:r>
               <w:rPr>
@@ -3879,17 +4065,15 @@
               </w:rPr>
               <w:t xml:space="preserve">.1.a. Order </w:t>
             </w:r>
-            <w:proofErr w:type="gramStart"/>
-            <w:r>
-              <w:rPr>
-                <w:rFonts w:ascii="Times New Roman" w:hAnsi="Times New Roman" w:cs="Times New Roman"/>
-                <w:sz w:val="24"/>
-                <w:szCs w:val="24"/>
-                <w:lang w:val="en-ZA"/>
-              </w:rPr>
-              <w:t>In</w:t>
-            </w:r>
-            <w:proofErr w:type="gramEnd"/>
+            <w:r>
+              <w:rPr>
+                <w:rFonts w:ascii="Times New Roman" w:hAnsi="Times New Roman" w:cs="Times New Roman"/>
+                <w:sz w:val="24"/>
+                <w:szCs w:val="24"/>
+                <w:lang w:val="en-ZA"/>
+              </w:rPr>
+              <w:t>in</w:t>
+            </w:r>
             <w:r>
               <w:rPr>
                 <w:rFonts w:ascii="Times New Roman" w:hAnsi="Times New Roman" w:cs="Times New Roman"/>

--- a/use cases/Deal Use Case/Deal Use Case.docx
+++ b/use cases/Deal Use Case/Deal Use Case.docx
@@ -482,8 +482,6 @@
               </w:rPr>
               <w:t>31.05.18</w:t>
             </w:r>
-            <w:bookmarkStart w:id="0" w:name="_GoBack"/>
-            <w:bookmarkEnd w:id="0"/>
           </w:p>
         </w:tc>
         <w:tc>
@@ -1952,7 +1950,25 @@
                 <w:szCs w:val="24"/>
                 <w:lang w:val="en-ZA"/>
               </w:rPr>
-              <w:t>The user sees the approved packs.</w:t>
+              <w:t>The user sees the approved packs</w:t>
+            </w:r>
+            <w:r>
+              <w:rPr>
+                <w:rFonts w:ascii="Times New Roman" w:hAnsi="Times New Roman" w:cs="Times New Roman"/>
+                <w:sz w:val="24"/>
+                <w:szCs w:val="24"/>
+                <w:lang w:val="en-ZA"/>
+              </w:rPr>
+              <w:t xml:space="preserve"> and rejected</w:t>
+            </w:r>
+            <w:r>
+              <w:rPr>
+                <w:rFonts w:ascii="Times New Roman" w:hAnsi="Times New Roman" w:cs="Times New Roman"/>
+                <w:sz w:val="24"/>
+                <w:szCs w:val="24"/>
+                <w:lang w:val="en-ZA"/>
+              </w:rPr>
+              <w:t>.</w:t>
             </w:r>
           </w:p>
           <w:p>
@@ -1977,7 +1993,61 @@
                 <w:szCs w:val="24"/>
                 <w:lang w:val="en-ZA"/>
               </w:rPr>
-              <w:t>The user enters a number how many packs shown in quotation to textbox.</w:t>
+              <w:t xml:space="preserve">The user </w:t>
+            </w:r>
+            <w:r>
+              <w:rPr>
+                <w:rFonts w:ascii="Times New Roman" w:hAnsi="Times New Roman" w:cs="Times New Roman"/>
+                <w:sz w:val="24"/>
+                <w:szCs w:val="24"/>
+                <w:lang w:val="en-ZA"/>
+              </w:rPr>
+              <w:t>selects</w:t>
+            </w:r>
+            <w:r>
+              <w:rPr>
+                <w:rFonts w:ascii="Times New Roman" w:hAnsi="Times New Roman" w:cs="Times New Roman"/>
+                <w:sz w:val="24"/>
+                <w:szCs w:val="24"/>
+                <w:lang w:val="en-ZA"/>
+              </w:rPr>
+              <w:t xml:space="preserve"> packs </w:t>
+            </w:r>
+            <w:r>
+              <w:rPr>
+                <w:rFonts w:ascii="Times New Roman" w:hAnsi="Times New Roman" w:cs="Times New Roman"/>
+                <w:sz w:val="24"/>
+                <w:szCs w:val="24"/>
+                <w:lang w:val="en-ZA"/>
+              </w:rPr>
+              <w:t>for</w:t>
+            </w:r>
+            <w:r>
+              <w:rPr>
+                <w:rFonts w:ascii="Times New Roman" w:hAnsi="Times New Roman" w:cs="Times New Roman"/>
+                <w:sz w:val="24"/>
+                <w:szCs w:val="24"/>
+                <w:lang w:val="en-ZA"/>
+              </w:rPr>
+              <w:t xml:space="preserve"> </w:t>
+            </w:r>
+            <w:r>
+              <w:rPr>
+                <w:rFonts w:ascii="Times New Roman" w:hAnsi="Times New Roman" w:cs="Times New Roman"/>
+                <w:sz w:val="24"/>
+                <w:szCs w:val="24"/>
+                <w:lang w:val="en-ZA"/>
+              </w:rPr>
+              <w:t>quotation to combo box</w:t>
+            </w:r>
+            <w:r>
+              <w:rPr>
+                <w:rFonts w:ascii="Times New Roman" w:hAnsi="Times New Roman" w:cs="Times New Roman"/>
+                <w:sz w:val="24"/>
+                <w:szCs w:val="24"/>
+                <w:lang w:val="en-ZA"/>
+              </w:rPr>
+              <w:t>.</w:t>
             </w:r>
           </w:p>
           <w:p>
@@ -2088,8 +2158,51 @@
                 <w:szCs w:val="24"/>
                 <w:lang w:val="en-ZA"/>
               </w:rPr>
+              <w:t>The system opens buy back screen.</w:t>
+            </w:r>
+          </w:p>
+          <w:p>
+            <w:pPr>
+              <w:pStyle w:val="ListeParagraf"/>
+              <w:numPr>
+                <w:ilvl w:val="0"/>
+                <w:numId w:val="3"/>
+              </w:numPr>
+              <w:spacing w:after="0" w:line="240" w:lineRule="auto"/>
+              <w:rPr>
+                <w:rFonts w:ascii="Times New Roman" w:hAnsi="Times New Roman" w:cs="Times New Roman"/>
+                <w:sz w:val="24"/>
+                <w:szCs w:val="24"/>
+                <w:lang w:val="en-ZA"/>
+              </w:rPr>
+            </w:pPr>
+            <w:r>
+              <w:rPr>
+                <w:rFonts w:ascii="Times New Roman" w:hAnsi="Times New Roman" w:cs="Times New Roman"/>
+                <w:sz w:val="24"/>
+                <w:szCs w:val="24"/>
+                <w:lang w:val="en-ZA"/>
+              </w:rPr>
               <w:lastRenderedPageBreak/>
-              <w:t>The system opens buy back screen.</w:t>
+              <w:t>The user does the necessary operations, which is defined Buy Back Use Case. (</w:t>
+            </w:r>
+            <w:r>
+              <w:rPr>
+                <w:rFonts w:ascii="Times New Roman" w:hAnsi="Times New Roman" w:cs="Times New Roman"/>
+                <w:sz w:val="24"/>
+                <w:szCs w:val="24"/>
+                <w:lang w:val="en-ZA"/>
+              </w:rPr>
+              <w:t>20</w:t>
+            </w:r>
+            <w:r>
+              <w:rPr>
+                <w:rFonts w:ascii="Times New Roman" w:hAnsi="Times New Roman" w:cs="Times New Roman"/>
+                <w:sz w:val="24"/>
+                <w:szCs w:val="24"/>
+                <w:lang w:val="en-ZA"/>
+              </w:rPr>
+              <w:t>.1.a)</w:t>
             </w:r>
           </w:p>
           <w:p>
@@ -2114,16 +2227,34 @@
                 <w:szCs w:val="24"/>
                 <w:lang w:val="en-ZA"/>
               </w:rPr>
-              <w:t>The user does the necessary operations, which is defined Buy Back Use Case. (</w:t>
-            </w:r>
-            <w:r>
-              <w:rPr>
-                <w:rFonts w:ascii="Times New Roman" w:hAnsi="Times New Roman" w:cs="Times New Roman"/>
-                <w:sz w:val="24"/>
-                <w:szCs w:val="24"/>
-                <w:lang w:val="en-ZA"/>
-              </w:rPr>
-              <w:t>20</w:t>
+              <w:t xml:space="preserve">The system sends a notification to Head </w:t>
+            </w:r>
+            <w:r>
+              <w:rPr>
+                <w:rFonts w:ascii="Times New Roman" w:hAnsi="Times New Roman" w:cs="Times New Roman"/>
+                <w:sz w:val="24"/>
+                <w:szCs w:val="24"/>
+                <w:lang w:val="en-ZA"/>
+              </w:rPr>
+              <w:t>of</w:t>
+            </w:r>
+            <w:r>
+              <w:rPr>
+                <w:rFonts w:ascii="Times New Roman" w:hAnsi="Times New Roman" w:cs="Times New Roman"/>
+                <w:sz w:val="24"/>
+                <w:szCs w:val="24"/>
+                <w:lang w:val="en-ZA"/>
+              </w:rPr>
+              <w:t xml:space="preserve"> Sales for approval. (</w:t>
+            </w:r>
+            <w:r>
+              <w:rPr>
+                <w:rFonts w:ascii="Times New Roman" w:hAnsi="Times New Roman" w:cs="Times New Roman"/>
+                <w:sz w:val="24"/>
+                <w:szCs w:val="24"/>
+                <w:lang w:val="en-ZA"/>
+              </w:rPr>
+              <w:t>21</w:t>
             </w:r>
             <w:r>
               <w:rPr>
@@ -2157,34 +2288,242 @@
                 <w:szCs w:val="24"/>
                 <w:lang w:val="en-ZA"/>
               </w:rPr>
-              <w:t xml:space="preserve">The system sends a notification to Head </w:t>
-            </w:r>
-            <w:r>
-              <w:rPr>
-                <w:rFonts w:ascii="Times New Roman" w:hAnsi="Times New Roman" w:cs="Times New Roman"/>
-                <w:sz w:val="24"/>
-                <w:szCs w:val="24"/>
-                <w:lang w:val="en-ZA"/>
-              </w:rPr>
-              <w:t>of</w:t>
-            </w:r>
-            <w:r>
-              <w:rPr>
-                <w:rFonts w:ascii="Times New Roman" w:hAnsi="Times New Roman" w:cs="Times New Roman"/>
-                <w:sz w:val="24"/>
-                <w:szCs w:val="24"/>
-                <w:lang w:val="en-ZA"/>
-              </w:rPr>
-              <w:t xml:space="preserve"> Sales for approval. (</w:t>
-            </w:r>
-            <w:r>
-              <w:rPr>
-                <w:rFonts w:ascii="Times New Roman" w:hAnsi="Times New Roman" w:cs="Times New Roman"/>
-                <w:sz w:val="24"/>
-                <w:szCs w:val="24"/>
-                <w:lang w:val="en-ZA"/>
-              </w:rPr>
-              <w:t>21</w:t>
+              <w:t xml:space="preserve">The user sees the approved </w:t>
+            </w:r>
+            <w:r>
+              <w:rPr>
+                <w:rFonts w:ascii="Times New Roman" w:hAnsi="Times New Roman" w:cs="Times New Roman"/>
+                <w:sz w:val="24"/>
+                <w:szCs w:val="24"/>
+                <w:lang w:val="en-ZA"/>
+              </w:rPr>
+              <w:t>packs</w:t>
+            </w:r>
+            <w:r>
+              <w:rPr>
+                <w:rFonts w:ascii="Times New Roman" w:hAnsi="Times New Roman" w:cs="Times New Roman"/>
+                <w:sz w:val="24"/>
+                <w:szCs w:val="24"/>
+                <w:lang w:val="en-ZA"/>
+              </w:rPr>
+              <w:t xml:space="preserve"> and rejected</w:t>
+            </w:r>
+            <w:r>
+              <w:rPr>
+                <w:rFonts w:ascii="Times New Roman" w:hAnsi="Times New Roman" w:cs="Times New Roman"/>
+                <w:sz w:val="24"/>
+                <w:szCs w:val="24"/>
+                <w:lang w:val="en-ZA"/>
+              </w:rPr>
+              <w:t>.</w:t>
+            </w:r>
+          </w:p>
+          <w:p>
+            <w:pPr>
+              <w:pStyle w:val="ListeParagraf"/>
+              <w:numPr>
+                <w:ilvl w:val="0"/>
+                <w:numId w:val="3"/>
+              </w:numPr>
+              <w:spacing w:after="0" w:line="240" w:lineRule="auto"/>
+              <w:rPr>
+                <w:rFonts w:ascii="Times New Roman" w:hAnsi="Times New Roman" w:cs="Times New Roman"/>
+                <w:sz w:val="24"/>
+                <w:szCs w:val="24"/>
+                <w:lang w:val="en-ZA"/>
+              </w:rPr>
+            </w:pPr>
+            <w:r>
+              <w:rPr>
+                <w:rFonts w:ascii="Times New Roman" w:hAnsi="Times New Roman" w:cs="Times New Roman"/>
+                <w:sz w:val="24"/>
+                <w:szCs w:val="24"/>
+                <w:lang w:val="en-ZA"/>
+              </w:rPr>
+              <w:t xml:space="preserve">The user enters </w:t>
+            </w:r>
+            <w:r>
+              <w:rPr>
+                <w:rFonts w:ascii="Times New Roman" w:hAnsi="Times New Roman" w:cs="Times New Roman"/>
+                <w:sz w:val="24"/>
+                <w:szCs w:val="24"/>
+                <w:lang w:val="en-ZA"/>
+              </w:rPr>
+              <w:t>strategic residual value</w:t>
+            </w:r>
+            <w:r>
+              <w:rPr>
+                <w:rFonts w:ascii="Times New Roman" w:hAnsi="Times New Roman" w:cs="Times New Roman"/>
+                <w:sz w:val="24"/>
+                <w:szCs w:val="24"/>
+                <w:lang w:val="en-ZA"/>
+              </w:rPr>
+              <w:t xml:space="preserve"> for buy back to textbox. (not must)</w:t>
+            </w:r>
+          </w:p>
+          <w:p>
+            <w:pPr>
+              <w:pStyle w:val="ListeParagraf"/>
+              <w:numPr>
+                <w:ilvl w:val="0"/>
+                <w:numId w:val="3"/>
+              </w:numPr>
+              <w:spacing w:after="0" w:line="240" w:lineRule="auto"/>
+              <w:rPr>
+                <w:rFonts w:ascii="Times New Roman" w:hAnsi="Times New Roman" w:cs="Times New Roman"/>
+                <w:sz w:val="24"/>
+                <w:szCs w:val="24"/>
+                <w:lang w:val="en-ZA"/>
+              </w:rPr>
+            </w:pPr>
+            <w:r>
+              <w:rPr>
+                <w:rFonts w:ascii="Times New Roman" w:hAnsi="Times New Roman" w:cs="Times New Roman"/>
+                <w:sz w:val="24"/>
+                <w:szCs w:val="24"/>
+                <w:lang w:val="en-ZA"/>
+              </w:rPr>
+              <w:t xml:space="preserve">The user </w:t>
+            </w:r>
+            <w:r>
+              <w:rPr>
+                <w:rFonts w:ascii="Times New Roman" w:hAnsi="Times New Roman" w:cs="Times New Roman"/>
+                <w:sz w:val="24"/>
+                <w:szCs w:val="24"/>
+                <w:lang w:val="en-ZA"/>
+              </w:rPr>
+              <w:t>selects</w:t>
+            </w:r>
+            <w:r>
+              <w:rPr>
+                <w:rFonts w:ascii="Times New Roman" w:hAnsi="Times New Roman" w:cs="Times New Roman"/>
+                <w:sz w:val="24"/>
+                <w:szCs w:val="24"/>
+                <w:lang w:val="en-ZA"/>
+              </w:rPr>
+              <w:t xml:space="preserve"> packs </w:t>
+            </w:r>
+            <w:r>
+              <w:rPr>
+                <w:rFonts w:ascii="Times New Roman" w:hAnsi="Times New Roman" w:cs="Times New Roman"/>
+                <w:sz w:val="24"/>
+                <w:szCs w:val="24"/>
+                <w:lang w:val="en-ZA"/>
+              </w:rPr>
+              <w:t>for</w:t>
+            </w:r>
+            <w:r>
+              <w:rPr>
+                <w:rFonts w:ascii="Times New Roman" w:hAnsi="Times New Roman" w:cs="Times New Roman"/>
+                <w:sz w:val="24"/>
+                <w:szCs w:val="24"/>
+                <w:lang w:val="en-ZA"/>
+              </w:rPr>
+              <w:t xml:space="preserve"> </w:t>
+            </w:r>
+            <w:r>
+              <w:rPr>
+                <w:rFonts w:ascii="Times New Roman" w:hAnsi="Times New Roman" w:cs="Times New Roman"/>
+                <w:sz w:val="24"/>
+                <w:szCs w:val="24"/>
+                <w:lang w:val="en-ZA"/>
+              </w:rPr>
+              <w:t>quotation to combo box</w:t>
+            </w:r>
+            <w:r>
+              <w:rPr>
+                <w:rFonts w:ascii="Times New Roman" w:hAnsi="Times New Roman" w:cs="Times New Roman"/>
+                <w:sz w:val="24"/>
+                <w:szCs w:val="24"/>
+                <w:lang w:val="en-ZA"/>
+              </w:rPr>
+              <w:t>.</w:t>
+            </w:r>
+          </w:p>
+          <w:p>
+            <w:pPr>
+              <w:pStyle w:val="ListeParagraf"/>
+              <w:numPr>
+                <w:ilvl w:val="0"/>
+                <w:numId w:val="3"/>
+              </w:numPr>
+              <w:spacing w:after="0" w:line="240" w:lineRule="auto"/>
+              <w:rPr>
+                <w:rFonts w:ascii="Times New Roman" w:hAnsi="Times New Roman" w:cs="Times New Roman"/>
+                <w:sz w:val="24"/>
+                <w:szCs w:val="24"/>
+                <w:lang w:val="en-ZA"/>
+              </w:rPr>
+            </w:pPr>
+            <w:r>
+              <w:rPr>
+                <w:rFonts w:ascii="Times New Roman" w:hAnsi="Times New Roman" w:cs="Times New Roman"/>
+                <w:sz w:val="24"/>
+                <w:szCs w:val="24"/>
+                <w:lang w:val="en-ZA"/>
+              </w:rPr>
+              <w:t>The user attaches the approved packs to quotation.</w:t>
+            </w:r>
+            <w:r>
+              <w:rPr>
+                <w:rFonts w:ascii="Times New Roman" w:hAnsi="Times New Roman" w:cs="Times New Roman"/>
+                <w:sz w:val="24"/>
+                <w:szCs w:val="24"/>
+                <w:lang w:val="en-ZA"/>
+              </w:rPr>
+              <w:t xml:space="preserve"> (</w:t>
+            </w:r>
+            <w:r>
+              <w:rPr>
+                <w:rFonts w:ascii="Times New Roman" w:hAnsi="Times New Roman" w:cs="Times New Roman"/>
+                <w:sz w:val="24"/>
+                <w:szCs w:val="24"/>
+                <w:lang w:val="en-ZA"/>
+              </w:rPr>
+              <w:t>17.</w:t>
+            </w:r>
+            <w:r>
+              <w:rPr>
+                <w:rFonts w:ascii="Times New Roman" w:hAnsi="Times New Roman" w:cs="Times New Roman"/>
+                <w:sz w:val="24"/>
+                <w:szCs w:val="24"/>
+                <w:lang w:val="en-ZA"/>
+              </w:rPr>
+              <w:t>a)</w:t>
+            </w:r>
+          </w:p>
+          <w:p>
+            <w:pPr>
+              <w:pStyle w:val="ListeParagraf"/>
+              <w:numPr>
+                <w:ilvl w:val="0"/>
+                <w:numId w:val="3"/>
+              </w:numPr>
+              <w:spacing w:after="0" w:line="240" w:lineRule="auto"/>
+              <w:rPr>
+                <w:rFonts w:ascii="Times New Roman" w:hAnsi="Times New Roman" w:cs="Times New Roman"/>
+                <w:sz w:val="24"/>
+                <w:szCs w:val="24"/>
+                <w:lang w:val="en-ZA"/>
+              </w:rPr>
+            </w:pPr>
+            <w:r>
+              <w:rPr>
+                <w:rFonts w:ascii="Times New Roman" w:hAnsi="Times New Roman" w:cs="Times New Roman"/>
+                <w:sz w:val="24"/>
+                <w:szCs w:val="24"/>
+                <w:lang w:val="en-ZA"/>
+              </w:rPr>
+              <w:t>The user uploads R&amp;M Contract to the system. (</w:t>
+            </w:r>
+            <w:r>
+              <w:rPr>
+                <w:rFonts w:ascii="Times New Roman" w:hAnsi="Times New Roman" w:cs="Times New Roman"/>
+                <w:sz w:val="24"/>
+                <w:szCs w:val="24"/>
+                <w:lang w:val="en-ZA"/>
+              </w:rPr>
+              <w:t>26</w:t>
             </w:r>
             <w:r>
               <w:rPr>
@@ -2218,25 +2557,70 @@
                 <w:szCs w:val="24"/>
                 <w:lang w:val="en-ZA"/>
               </w:rPr>
-              <w:t xml:space="preserve">The user sees the approved </w:t>
-            </w:r>
-            <w:r>
-              <w:rPr>
-                <w:rFonts w:ascii="Times New Roman" w:hAnsi="Times New Roman" w:cs="Times New Roman"/>
-                <w:sz w:val="24"/>
-                <w:szCs w:val="24"/>
-                <w:lang w:val="en-ZA"/>
-              </w:rPr>
-              <w:t>packs</w:t>
-            </w:r>
-            <w:r>
-              <w:rPr>
-                <w:rFonts w:ascii="Times New Roman" w:hAnsi="Times New Roman" w:cs="Times New Roman"/>
-                <w:sz w:val="24"/>
-                <w:szCs w:val="24"/>
-                <w:lang w:val="en-ZA"/>
-              </w:rPr>
-              <w:t>.</w:t>
+              <w:t xml:space="preserve">The user </w:t>
+            </w:r>
+            <w:r>
+              <w:rPr>
+                <w:rFonts w:ascii="Times New Roman" w:hAnsi="Times New Roman" w:cs="Times New Roman"/>
+                <w:sz w:val="24"/>
+                <w:szCs w:val="24"/>
+                <w:lang w:val="en-ZA"/>
+              </w:rPr>
+              <w:t>selects the warranty which is previously identified</w:t>
+            </w:r>
+            <w:r>
+              <w:rPr>
+                <w:rFonts w:ascii="Times New Roman" w:hAnsi="Times New Roman" w:cs="Times New Roman"/>
+                <w:sz w:val="24"/>
+                <w:szCs w:val="24"/>
+                <w:lang w:val="en-ZA"/>
+              </w:rPr>
+              <w:t>. (</w:t>
+            </w:r>
+            <w:r>
+              <w:rPr>
+                <w:rFonts w:ascii="Times New Roman" w:hAnsi="Times New Roman" w:cs="Times New Roman"/>
+                <w:sz w:val="24"/>
+                <w:szCs w:val="24"/>
+                <w:lang w:val="en-ZA"/>
+              </w:rPr>
+              <w:t>2</w:t>
+            </w:r>
+            <w:r>
+              <w:rPr>
+                <w:rFonts w:ascii="Times New Roman" w:hAnsi="Times New Roman" w:cs="Times New Roman"/>
+                <w:sz w:val="24"/>
+                <w:szCs w:val="24"/>
+                <w:lang w:val="en-ZA"/>
+              </w:rPr>
+              <w:t>7</w:t>
+            </w:r>
+            <w:r>
+              <w:rPr>
+                <w:rFonts w:ascii="Times New Roman" w:hAnsi="Times New Roman" w:cs="Times New Roman"/>
+                <w:sz w:val="24"/>
+                <w:szCs w:val="24"/>
+                <w:lang w:val="en-ZA"/>
+              </w:rPr>
+              <w:t>.1.a</w:t>
+            </w:r>
+            <w:r>
+              <w:rPr>
+                <w:rFonts w:ascii="Times New Roman" w:hAnsi="Times New Roman" w:cs="Times New Roman"/>
+                <w:sz w:val="24"/>
+                <w:szCs w:val="24"/>
+                <w:lang w:val="en-ZA"/>
+              </w:rPr>
+              <w:t>, 27.a</w:t>
+            </w:r>
+            <w:r>
+              <w:rPr>
+                <w:rFonts w:ascii="Times New Roman" w:hAnsi="Times New Roman" w:cs="Times New Roman"/>
+                <w:sz w:val="24"/>
+                <w:szCs w:val="24"/>
+                <w:lang w:val="en-ZA"/>
+              </w:rPr>
+              <w:t>)</w:t>
             </w:r>
           </w:p>
           <w:p>
@@ -2261,25 +2645,7 @@
                 <w:szCs w:val="24"/>
                 <w:lang w:val="en-ZA"/>
               </w:rPr>
-              <w:t xml:space="preserve">The user enters </w:t>
-            </w:r>
-            <w:r>
-              <w:rPr>
-                <w:rFonts w:ascii="Times New Roman" w:hAnsi="Times New Roman" w:cs="Times New Roman"/>
-                <w:sz w:val="24"/>
-                <w:szCs w:val="24"/>
-                <w:lang w:val="en-ZA"/>
-              </w:rPr>
-              <w:t>strategic residual value</w:t>
-            </w:r>
-            <w:r>
-              <w:rPr>
-                <w:rFonts w:ascii="Times New Roman" w:hAnsi="Times New Roman" w:cs="Times New Roman"/>
-                <w:sz w:val="24"/>
-                <w:szCs w:val="24"/>
-                <w:lang w:val="en-ZA"/>
-              </w:rPr>
-              <w:t xml:space="preserve"> for buy back to textbox. (not must)</w:t>
+              <w:t>The system shows warranty price on the screen.</w:t>
             </w:r>
           </w:p>
           <w:p>
@@ -2304,7 +2670,7 @@
                 <w:szCs w:val="24"/>
                 <w:lang w:val="en-ZA"/>
               </w:rPr>
-              <w:t>The user enters a number how many packs shown in quotation to textbox.</w:t>
+              <w:t>The user may enter strategic price to textbox</w:t>
             </w:r>
           </w:p>
           <w:p>
@@ -2329,7 +2695,229 @@
                 <w:szCs w:val="24"/>
                 <w:lang w:val="en-ZA"/>
               </w:rPr>
-              <w:t>The user attaches the approved packs to quotation.</w:t>
+              <w:t>The user selects extras for vehicle(accessories) which is previously identified. (</w:t>
+            </w:r>
+            <w:r>
+              <w:rPr>
+                <w:rFonts w:ascii="Times New Roman" w:hAnsi="Times New Roman" w:cs="Times New Roman"/>
+                <w:sz w:val="24"/>
+                <w:szCs w:val="24"/>
+                <w:lang w:val="en-ZA"/>
+              </w:rPr>
+              <w:t>30</w:t>
+            </w:r>
+            <w:r>
+              <w:rPr>
+                <w:rFonts w:ascii="Times New Roman" w:hAnsi="Times New Roman" w:cs="Times New Roman"/>
+                <w:sz w:val="24"/>
+                <w:szCs w:val="24"/>
+                <w:lang w:val="en-ZA"/>
+              </w:rPr>
+              <w:t>.1.a</w:t>
+            </w:r>
+            <w:r>
+              <w:rPr>
+                <w:rFonts w:ascii="Times New Roman" w:hAnsi="Times New Roman" w:cs="Times New Roman"/>
+                <w:sz w:val="24"/>
+                <w:szCs w:val="24"/>
+                <w:lang w:val="en-ZA"/>
+              </w:rPr>
+              <w:t xml:space="preserve">, </w:t>
+            </w:r>
+            <w:r>
+              <w:rPr>
+                <w:rFonts w:ascii="Times New Roman" w:hAnsi="Times New Roman" w:cs="Times New Roman"/>
+                <w:sz w:val="24"/>
+                <w:szCs w:val="24"/>
+                <w:lang w:val="en-ZA"/>
+              </w:rPr>
+              <w:t>30</w:t>
+            </w:r>
+            <w:r>
+              <w:rPr>
+                <w:rFonts w:ascii="Times New Roman" w:hAnsi="Times New Roman" w:cs="Times New Roman"/>
+                <w:sz w:val="24"/>
+                <w:szCs w:val="24"/>
+                <w:lang w:val="en-ZA"/>
+              </w:rPr>
+              <w:t>.a</w:t>
+            </w:r>
+            <w:r>
+              <w:rPr>
+                <w:rFonts w:ascii="Times New Roman" w:hAnsi="Times New Roman" w:cs="Times New Roman"/>
+                <w:sz w:val="24"/>
+                <w:szCs w:val="24"/>
+                <w:lang w:val="en-ZA"/>
+              </w:rPr>
+              <w:t>)</w:t>
+            </w:r>
+          </w:p>
+          <w:p>
+            <w:pPr>
+              <w:pStyle w:val="ListeParagraf"/>
+              <w:numPr>
+                <w:ilvl w:val="0"/>
+                <w:numId w:val="3"/>
+              </w:numPr>
+              <w:spacing w:after="0" w:line="240" w:lineRule="auto"/>
+              <w:rPr>
+                <w:rFonts w:ascii="Times New Roman" w:hAnsi="Times New Roman" w:cs="Times New Roman"/>
+                <w:sz w:val="24"/>
+                <w:szCs w:val="24"/>
+                <w:lang w:val="en-ZA"/>
+              </w:rPr>
+            </w:pPr>
+            <w:r>
+              <w:rPr>
+                <w:rFonts w:ascii="Times New Roman" w:hAnsi="Times New Roman" w:cs="Times New Roman"/>
+                <w:sz w:val="24"/>
+                <w:szCs w:val="24"/>
+                <w:lang w:val="en-ZA"/>
+              </w:rPr>
+              <w:t>The system shows the sale price on the screen.</w:t>
+            </w:r>
+          </w:p>
+          <w:p>
+            <w:pPr>
+              <w:pStyle w:val="ListeParagraf"/>
+              <w:numPr>
+                <w:ilvl w:val="0"/>
+                <w:numId w:val="3"/>
+              </w:numPr>
+              <w:spacing w:after="0" w:line="240" w:lineRule="auto"/>
+              <w:rPr>
+                <w:rFonts w:ascii="Times New Roman" w:hAnsi="Times New Roman" w:cs="Times New Roman"/>
+                <w:sz w:val="24"/>
+                <w:szCs w:val="24"/>
+                <w:lang w:val="en-ZA"/>
+              </w:rPr>
+            </w:pPr>
+            <w:r>
+              <w:rPr>
+                <w:rFonts w:ascii="Times New Roman" w:hAnsi="Times New Roman" w:cs="Times New Roman"/>
+                <w:sz w:val="24"/>
+                <w:szCs w:val="24"/>
+                <w:lang w:val="en-ZA"/>
+              </w:rPr>
+              <w:t xml:space="preserve">The user enters strategic sale price to textbox. </w:t>
+            </w:r>
+          </w:p>
+          <w:p>
+            <w:pPr>
+              <w:pStyle w:val="ListeParagraf"/>
+              <w:numPr>
+                <w:ilvl w:val="0"/>
+                <w:numId w:val="3"/>
+              </w:numPr>
+              <w:spacing w:after="0" w:line="240" w:lineRule="auto"/>
+              <w:rPr>
+                <w:rFonts w:ascii="Times New Roman" w:hAnsi="Times New Roman" w:cs="Times New Roman"/>
+                <w:sz w:val="24"/>
+                <w:szCs w:val="24"/>
+                <w:lang w:val="en-ZA"/>
+              </w:rPr>
+            </w:pPr>
+            <w:r>
+              <w:rPr>
+                <w:rFonts w:ascii="Times New Roman" w:hAnsi="Times New Roman" w:cs="Times New Roman"/>
+                <w:sz w:val="24"/>
+                <w:szCs w:val="24"/>
+                <w:lang w:val="en-ZA"/>
+              </w:rPr>
+              <w:t>The user clicks submit button.</w:t>
+            </w:r>
+          </w:p>
+          <w:p>
+            <w:pPr>
+              <w:pStyle w:val="ListeParagraf"/>
+              <w:numPr>
+                <w:ilvl w:val="0"/>
+                <w:numId w:val="3"/>
+              </w:numPr>
+              <w:spacing w:after="0" w:line="240" w:lineRule="auto"/>
+              <w:rPr>
+                <w:rFonts w:ascii="Times New Roman" w:hAnsi="Times New Roman" w:cs="Times New Roman"/>
+                <w:sz w:val="24"/>
+                <w:szCs w:val="24"/>
+                <w:lang w:val="en-ZA"/>
+              </w:rPr>
+            </w:pPr>
+            <w:r>
+              <w:rPr>
+                <w:rFonts w:ascii="Times New Roman" w:hAnsi="Times New Roman" w:cs="Times New Roman"/>
+                <w:sz w:val="24"/>
+                <w:szCs w:val="24"/>
+                <w:lang w:val="en-ZA"/>
+              </w:rPr>
+              <w:t>The system evaluates the total cost.</w:t>
+            </w:r>
+          </w:p>
+          <w:p>
+            <w:pPr>
+              <w:pStyle w:val="ListeParagraf"/>
+              <w:numPr>
+                <w:ilvl w:val="0"/>
+                <w:numId w:val="3"/>
+              </w:numPr>
+              <w:spacing w:after="0" w:line="240" w:lineRule="auto"/>
+              <w:rPr>
+                <w:rFonts w:ascii="Times New Roman" w:hAnsi="Times New Roman" w:cs="Times New Roman"/>
+                <w:sz w:val="24"/>
+                <w:szCs w:val="24"/>
+                <w:lang w:val="en-ZA"/>
+              </w:rPr>
+            </w:pPr>
+            <w:r>
+              <w:rPr>
+                <w:rFonts w:ascii="Times New Roman" w:hAnsi="Times New Roman" w:cs="Times New Roman"/>
+                <w:sz w:val="24"/>
+                <w:szCs w:val="24"/>
+                <w:lang w:val="en-ZA"/>
+              </w:rPr>
+              <w:t>The user enters a</w:t>
+            </w:r>
+            <w:r>
+              <w:rPr>
+                <w:rFonts w:ascii="Times New Roman" w:hAnsi="Times New Roman" w:cs="Times New Roman"/>
+                <w:sz w:val="24"/>
+                <w:szCs w:val="24"/>
+                <w:lang w:val="en-ZA"/>
+              </w:rPr>
+              <w:t xml:space="preserve"> deal</w:t>
+            </w:r>
+            <w:r>
+              <w:rPr>
+                <w:rFonts w:ascii="Times New Roman" w:hAnsi="Times New Roman" w:cs="Times New Roman"/>
+                <w:sz w:val="24"/>
+                <w:szCs w:val="24"/>
+                <w:lang w:val="en-ZA"/>
+              </w:rPr>
+              <w:t xml:space="preserve"> price to textbox. </w:t>
+            </w:r>
+          </w:p>
+          <w:p>
+            <w:pPr>
+              <w:pStyle w:val="ListeParagraf"/>
+              <w:numPr>
+                <w:ilvl w:val="0"/>
+                <w:numId w:val="3"/>
+              </w:numPr>
+              <w:spacing w:after="0" w:line="240" w:lineRule="auto"/>
+              <w:rPr>
+                <w:rFonts w:ascii="Times New Roman" w:hAnsi="Times New Roman" w:cs="Times New Roman"/>
+                <w:sz w:val="24"/>
+                <w:szCs w:val="24"/>
+                <w:lang w:val="en-ZA"/>
+              </w:rPr>
+            </w:pPr>
+            <w:r>
+              <w:rPr>
+                <w:rFonts w:ascii="Times New Roman" w:hAnsi="Times New Roman" w:cs="Times New Roman"/>
+                <w:sz w:val="24"/>
+                <w:szCs w:val="24"/>
+                <w:lang w:val="en-ZA"/>
+              </w:rPr>
+              <w:t>The system checks the deal price if price is limitation of salesman.</w:t>
             </w:r>
             <w:r>
               <w:rPr>
@@ -2347,16 +2935,25 @@
                 <w:szCs w:val="24"/>
                 <w:lang w:val="en-ZA"/>
               </w:rPr>
-              <w:t>17.</w:t>
-            </w:r>
-            <w:r>
-              <w:rPr>
-                <w:rFonts w:ascii="Times New Roman" w:hAnsi="Times New Roman" w:cs="Times New Roman"/>
-                <w:sz w:val="24"/>
-                <w:szCs w:val="24"/>
-                <w:lang w:val="en-ZA"/>
-              </w:rPr>
-              <w:t>a)</w:t>
+              <w:t>3</w:t>
+            </w:r>
+            <w:r>
+              <w:rPr>
+                <w:rFonts w:ascii="Times New Roman" w:hAnsi="Times New Roman" w:cs="Times New Roman"/>
+                <w:sz w:val="24"/>
+                <w:szCs w:val="24"/>
+                <w:lang w:val="en-ZA"/>
+              </w:rPr>
+              <w:t>6</w:t>
+            </w:r>
+            <w:r>
+              <w:rPr>
+                <w:rFonts w:ascii="Times New Roman" w:hAnsi="Times New Roman" w:cs="Times New Roman"/>
+                <w:sz w:val="24"/>
+                <w:szCs w:val="24"/>
+                <w:lang w:val="en-ZA"/>
+              </w:rPr>
+              <w:t>.a)</w:t>
             </w:r>
           </w:p>
           <w:p>
@@ -2381,25 +2978,34 @@
                 <w:szCs w:val="24"/>
                 <w:lang w:val="en-ZA"/>
               </w:rPr>
-              <w:t>The user uploads R&amp;M Contract to the system. (</w:t>
-            </w:r>
-            <w:r>
-              <w:rPr>
-                <w:rFonts w:ascii="Times New Roman" w:hAnsi="Times New Roman" w:cs="Times New Roman"/>
-                <w:sz w:val="24"/>
-                <w:szCs w:val="24"/>
-                <w:lang w:val="en-ZA"/>
-              </w:rPr>
-              <w:t>26</w:t>
-            </w:r>
-            <w:r>
-              <w:rPr>
-                <w:rFonts w:ascii="Times New Roman" w:hAnsi="Times New Roman" w:cs="Times New Roman"/>
-                <w:sz w:val="24"/>
-                <w:szCs w:val="24"/>
-                <w:lang w:val="en-ZA"/>
-              </w:rPr>
-              <w:t>.1.a)</w:t>
+              <w:t xml:space="preserve">The user </w:t>
+            </w:r>
+            <w:r>
+              <w:rPr>
+                <w:rFonts w:ascii="Times New Roman" w:hAnsi="Times New Roman" w:cs="Times New Roman"/>
+                <w:sz w:val="24"/>
+                <w:szCs w:val="24"/>
+                <w:lang w:val="en-ZA"/>
+              </w:rPr>
+              <w:t>may give</w:t>
+            </w:r>
+            <w:r>
+              <w:rPr>
+                <w:rFonts w:ascii="Times New Roman" w:hAnsi="Times New Roman" w:cs="Times New Roman"/>
+                <w:sz w:val="24"/>
+                <w:szCs w:val="24"/>
+                <w:lang w:val="en-ZA"/>
+              </w:rPr>
+              <w:t xml:space="preserve"> a quotation and proforma to customer.</w:t>
+            </w:r>
+            <w:r>
+              <w:rPr>
+                <w:rFonts w:ascii="Times New Roman" w:hAnsi="Times New Roman" w:cs="Times New Roman"/>
+                <w:sz w:val="24"/>
+                <w:szCs w:val="24"/>
+                <w:lang w:val="en-ZA"/>
+              </w:rPr>
+              <w:t xml:space="preserve"> (37.a)</w:t>
             </w:r>
           </w:p>
           <w:p>
@@ -2424,62 +3030,323 @@
                 <w:szCs w:val="24"/>
                 <w:lang w:val="en-ZA"/>
               </w:rPr>
-              <w:t xml:space="preserve">The user </w:t>
-            </w:r>
-            <w:r>
-              <w:rPr>
-                <w:rFonts w:ascii="Times New Roman" w:hAnsi="Times New Roman" w:cs="Times New Roman"/>
-                <w:sz w:val="24"/>
-                <w:szCs w:val="24"/>
-                <w:lang w:val="en-ZA"/>
-              </w:rPr>
-              <w:t>selects the warranty which is previously identified</w:t>
-            </w:r>
-            <w:r>
-              <w:rPr>
-                <w:rFonts w:ascii="Times New Roman" w:hAnsi="Times New Roman" w:cs="Times New Roman"/>
-                <w:sz w:val="24"/>
-                <w:szCs w:val="24"/>
-                <w:lang w:val="en-ZA"/>
-              </w:rPr>
-              <w:t>. (</w:t>
-            </w:r>
-            <w:r>
-              <w:rPr>
-                <w:rFonts w:ascii="Times New Roman" w:hAnsi="Times New Roman" w:cs="Times New Roman"/>
-                <w:sz w:val="24"/>
-                <w:szCs w:val="24"/>
-                <w:lang w:val="en-ZA"/>
-              </w:rPr>
-              <w:t>2</w:t>
-            </w:r>
-            <w:r>
-              <w:rPr>
-                <w:rFonts w:ascii="Times New Roman" w:hAnsi="Times New Roman" w:cs="Times New Roman"/>
-                <w:sz w:val="24"/>
-                <w:szCs w:val="24"/>
-                <w:lang w:val="en-ZA"/>
-              </w:rPr>
-              <w:t>7</w:t>
-            </w:r>
-            <w:r>
-              <w:rPr>
-                <w:rFonts w:ascii="Times New Roman" w:hAnsi="Times New Roman" w:cs="Times New Roman"/>
-                <w:sz w:val="24"/>
-                <w:szCs w:val="24"/>
-                <w:lang w:val="en-ZA"/>
-              </w:rPr>
-              <w:t>.1.a</w:t>
-            </w:r>
-            <w:r>
-              <w:rPr>
-                <w:rFonts w:ascii="Times New Roman" w:hAnsi="Times New Roman" w:cs="Times New Roman"/>
-                <w:sz w:val="24"/>
-                <w:szCs w:val="24"/>
-                <w:lang w:val="en-ZA"/>
-              </w:rPr>
-              <w:t>, 27.a</w:t>
-            </w:r>
+              <w:t xml:space="preserve">If the </w:t>
+            </w:r>
+            <w:r>
+              <w:rPr>
+                <w:rFonts w:ascii="Times New Roman" w:hAnsi="Times New Roman" w:cs="Times New Roman"/>
+                <w:sz w:val="24"/>
+                <w:szCs w:val="24"/>
+                <w:lang w:val="en-ZA"/>
+              </w:rPr>
+              <w:t>customer</w:t>
+            </w:r>
+            <w:r>
+              <w:rPr>
+                <w:rFonts w:ascii="Times New Roman" w:hAnsi="Times New Roman" w:cs="Times New Roman"/>
+                <w:sz w:val="24"/>
+                <w:szCs w:val="24"/>
+                <w:lang w:val="en-ZA"/>
+              </w:rPr>
+              <w:t xml:space="preserve"> accepts, the user continues the next step.</w:t>
+            </w:r>
+            <w:r>
+              <w:rPr>
+                <w:rFonts w:ascii="Times New Roman" w:hAnsi="Times New Roman" w:cs="Times New Roman"/>
+                <w:sz w:val="24"/>
+                <w:szCs w:val="24"/>
+                <w:lang w:val="en-ZA"/>
+              </w:rPr>
+              <w:t xml:space="preserve"> (</w:t>
+            </w:r>
+            <w:r>
+              <w:rPr>
+                <w:rFonts w:ascii="Times New Roman" w:hAnsi="Times New Roman" w:cs="Times New Roman"/>
+                <w:sz w:val="24"/>
+                <w:szCs w:val="24"/>
+                <w:lang w:val="en-ZA"/>
+              </w:rPr>
+              <w:t>3</w:t>
+            </w:r>
+            <w:r>
+              <w:rPr>
+                <w:rFonts w:ascii="Times New Roman" w:hAnsi="Times New Roman" w:cs="Times New Roman"/>
+                <w:sz w:val="24"/>
+                <w:szCs w:val="24"/>
+                <w:lang w:val="en-ZA"/>
+              </w:rPr>
+              <w:t>8</w:t>
+            </w:r>
+            <w:r>
+              <w:rPr>
+                <w:rFonts w:ascii="Times New Roman" w:hAnsi="Times New Roman" w:cs="Times New Roman"/>
+                <w:sz w:val="24"/>
+                <w:szCs w:val="24"/>
+                <w:lang w:val="en-ZA"/>
+              </w:rPr>
+              <w:t>.a)</w:t>
+            </w:r>
+          </w:p>
+          <w:p>
+            <w:pPr>
+              <w:pStyle w:val="ListeParagraf"/>
+              <w:numPr>
+                <w:ilvl w:val="0"/>
+                <w:numId w:val="3"/>
+              </w:numPr>
+              <w:spacing w:after="0" w:line="240" w:lineRule="auto"/>
+              <w:rPr>
+                <w:rFonts w:ascii="Times New Roman" w:hAnsi="Times New Roman" w:cs="Times New Roman"/>
+                <w:sz w:val="24"/>
+                <w:szCs w:val="24"/>
+                <w:lang w:val="en-ZA"/>
+              </w:rPr>
+            </w:pPr>
+            <w:r>
+              <w:rPr>
+                <w:rFonts w:ascii="Times New Roman" w:hAnsi="Times New Roman" w:cs="Times New Roman"/>
+                <w:sz w:val="24"/>
+                <w:szCs w:val="24"/>
+                <w:lang w:val="en-ZA"/>
+              </w:rPr>
+              <w:t>The user may give a proforma to customer.</w:t>
+            </w:r>
+            <w:r>
+              <w:rPr>
+                <w:rFonts w:ascii="Times New Roman" w:hAnsi="Times New Roman" w:cs="Times New Roman"/>
+                <w:sz w:val="24"/>
+                <w:szCs w:val="24"/>
+                <w:lang w:val="en-ZA"/>
+              </w:rPr>
+              <w:t xml:space="preserve"> (not must)</w:t>
+            </w:r>
+          </w:p>
+          <w:p>
+            <w:pPr>
+              <w:pStyle w:val="ListeParagraf"/>
+              <w:numPr>
+                <w:ilvl w:val="0"/>
+                <w:numId w:val="3"/>
+              </w:numPr>
+              <w:spacing w:after="0" w:line="240" w:lineRule="auto"/>
+              <w:rPr>
+                <w:rFonts w:ascii="Times New Roman" w:hAnsi="Times New Roman" w:cs="Times New Roman"/>
+                <w:sz w:val="24"/>
+                <w:szCs w:val="24"/>
+                <w:lang w:val="en-ZA"/>
+              </w:rPr>
+            </w:pPr>
+            <w:r>
+              <w:rPr>
+                <w:rFonts w:ascii="Times New Roman" w:hAnsi="Times New Roman" w:cs="Times New Roman"/>
+                <w:sz w:val="24"/>
+                <w:szCs w:val="24"/>
+                <w:lang w:val="en-ZA"/>
+              </w:rPr>
+              <w:t xml:space="preserve">If the conditions are change </w:t>
+            </w:r>
+            <w:r>
+              <w:rPr>
+                <w:rFonts w:ascii="Times New Roman" w:hAnsi="Times New Roman" w:cs="Times New Roman"/>
+                <w:sz w:val="24"/>
+                <w:szCs w:val="24"/>
+                <w:lang w:val="en-ZA"/>
+              </w:rPr>
+              <w:t xml:space="preserve">the user gives proforma to customer again. (The system </w:t>
+            </w:r>
+            <w:r>
+              <w:rPr>
+                <w:rFonts w:ascii="Times New Roman" w:hAnsi="Times New Roman" w:cs="Times New Roman"/>
+                <w:sz w:val="24"/>
+                <w:szCs w:val="24"/>
+                <w:lang w:val="en-ZA"/>
+              </w:rPr>
+              <w:t>records</w:t>
+            </w:r>
+            <w:r>
+              <w:rPr>
+                <w:rFonts w:ascii="Times New Roman" w:hAnsi="Times New Roman" w:cs="Times New Roman"/>
+                <w:sz w:val="24"/>
+                <w:szCs w:val="24"/>
+                <w:lang w:val="en-ZA"/>
+              </w:rPr>
+              <w:t xml:space="preserve"> all the history of </w:t>
+            </w:r>
+            <w:r>
+              <w:rPr>
+                <w:rFonts w:ascii="Times New Roman" w:hAnsi="Times New Roman" w:cs="Times New Roman"/>
+                <w:sz w:val="24"/>
+                <w:szCs w:val="24"/>
+                <w:lang w:val="en-ZA"/>
+              </w:rPr>
+              <w:t>proforma</w:t>
+            </w:r>
+            <w:r>
+              <w:rPr>
+                <w:rFonts w:ascii="Times New Roman" w:hAnsi="Times New Roman" w:cs="Times New Roman"/>
+                <w:sz w:val="24"/>
+                <w:szCs w:val="24"/>
+                <w:lang w:val="en-ZA"/>
+              </w:rPr>
+              <w:t xml:space="preserve">. Only the latest quotation and proforma will be valid.) </w:t>
+            </w:r>
+            <w:r>
+              <w:rPr>
+                <w:rFonts w:ascii="Times New Roman" w:hAnsi="Times New Roman" w:cs="Times New Roman"/>
+                <w:sz w:val="24"/>
+                <w:szCs w:val="24"/>
+                <w:lang w:val="en-ZA"/>
+              </w:rPr>
+              <w:t>(40</w:t>
+            </w:r>
+            <w:r>
+              <w:rPr>
+                <w:rFonts w:ascii="Times New Roman" w:hAnsi="Times New Roman" w:cs="Times New Roman"/>
+                <w:sz w:val="24"/>
+                <w:szCs w:val="24"/>
+                <w:lang w:val="en-ZA"/>
+              </w:rPr>
+              <w:t>.a)</w:t>
+            </w:r>
+          </w:p>
+          <w:p>
+            <w:pPr>
+              <w:pStyle w:val="ListeParagraf"/>
+              <w:numPr>
+                <w:ilvl w:val="0"/>
+                <w:numId w:val="3"/>
+              </w:numPr>
+              <w:spacing w:after="0" w:line="240" w:lineRule="auto"/>
+              <w:rPr>
+                <w:rFonts w:ascii="Times New Roman" w:hAnsi="Times New Roman" w:cs="Times New Roman"/>
+                <w:sz w:val="24"/>
+                <w:szCs w:val="24"/>
+                <w:lang w:val="en-ZA"/>
+              </w:rPr>
+            </w:pPr>
+            <w:r>
+              <w:rPr>
+                <w:rFonts w:ascii="Times New Roman" w:hAnsi="Times New Roman" w:cs="Times New Roman"/>
+                <w:sz w:val="24"/>
+                <w:szCs w:val="24"/>
+                <w:lang w:val="en-ZA"/>
+              </w:rPr>
+              <w:t>The user clicks finance details option.</w:t>
+            </w:r>
+          </w:p>
+          <w:p>
+            <w:pPr>
+              <w:pStyle w:val="ListeParagraf"/>
+              <w:numPr>
+                <w:ilvl w:val="0"/>
+                <w:numId w:val="3"/>
+              </w:numPr>
+              <w:spacing w:after="0" w:line="240" w:lineRule="auto"/>
+              <w:rPr>
+                <w:rFonts w:ascii="Times New Roman" w:hAnsi="Times New Roman" w:cs="Times New Roman"/>
+                <w:sz w:val="24"/>
+                <w:szCs w:val="24"/>
+                <w:lang w:val="en-ZA"/>
+              </w:rPr>
+            </w:pPr>
+            <w:r>
+              <w:rPr>
+                <w:rFonts w:ascii="Times New Roman" w:hAnsi="Times New Roman" w:cs="Times New Roman"/>
+                <w:sz w:val="24"/>
+                <w:szCs w:val="24"/>
+                <w:lang w:val="en-ZA"/>
+              </w:rPr>
+              <w:t>The system opens Finance Details Screen.</w:t>
+            </w:r>
+          </w:p>
+          <w:p>
+            <w:pPr>
+              <w:pStyle w:val="ListeParagraf"/>
+              <w:numPr>
+                <w:ilvl w:val="0"/>
+                <w:numId w:val="3"/>
+              </w:numPr>
+              <w:spacing w:after="0" w:line="240" w:lineRule="auto"/>
+              <w:rPr>
+                <w:rFonts w:ascii="Times New Roman" w:hAnsi="Times New Roman" w:cs="Times New Roman"/>
+                <w:sz w:val="24"/>
+                <w:szCs w:val="24"/>
+                <w:lang w:val="en-ZA"/>
+              </w:rPr>
+            </w:pPr>
+            <w:r>
+              <w:rPr>
+                <w:rFonts w:ascii="Times New Roman" w:hAnsi="Times New Roman" w:cs="Times New Roman"/>
+                <w:sz w:val="24"/>
+                <w:szCs w:val="24"/>
+                <w:lang w:val="en-ZA"/>
+              </w:rPr>
+              <w:t xml:space="preserve">The user selects payment method to drop down list. (Customer Direct Payment/ </w:t>
+            </w:r>
+            <w:r>
+              <w:rPr>
+                <w:rFonts w:ascii="Times New Roman" w:hAnsi="Times New Roman" w:cs="Times New Roman"/>
+                <w:sz w:val="24"/>
+                <w:szCs w:val="24"/>
+                <w:lang w:val="en-ZA"/>
+              </w:rPr>
+              <w:t>Financed?</w:t>
+            </w:r>
+            <w:r>
+              <w:rPr>
+                <w:rFonts w:ascii="Times New Roman" w:hAnsi="Times New Roman" w:cs="Times New Roman"/>
+                <w:sz w:val="24"/>
+                <w:szCs w:val="24"/>
+                <w:lang w:val="en-ZA"/>
+              </w:rPr>
+              <w:t xml:space="preserve"> </w:t>
+            </w:r>
+            <w:proofErr w:type="spellStart"/>
+            <w:r>
+              <w:rPr>
+                <w:rFonts w:ascii="Times New Roman" w:hAnsi="Times New Roman" w:cs="Times New Roman"/>
+                <w:color w:val="FF0000"/>
+                <w:sz w:val="24"/>
+                <w:szCs w:val="24"/>
+                <w:lang w:val="en-ZA"/>
+              </w:rPr>
+              <w:t>kesin</w:t>
+            </w:r>
+            <w:proofErr w:type="spellEnd"/>
+            <w:r>
+              <w:rPr>
+                <w:rFonts w:ascii="Times New Roman" w:hAnsi="Times New Roman" w:cs="Times New Roman"/>
+                <w:color w:val="FF0000"/>
+                <w:sz w:val="24"/>
+                <w:szCs w:val="24"/>
+                <w:lang w:val="en-ZA"/>
+              </w:rPr>
+              <w:t xml:space="preserve"> </w:t>
+            </w:r>
+            <w:proofErr w:type="spellStart"/>
+            <w:r>
+              <w:rPr>
+                <w:rFonts w:ascii="Times New Roman" w:hAnsi="Times New Roman" w:cs="Times New Roman"/>
+                <w:color w:val="FF0000"/>
+                <w:sz w:val="24"/>
+                <w:szCs w:val="24"/>
+                <w:lang w:val="en-ZA"/>
+              </w:rPr>
+              <w:t>d</w:t>
+            </w:r>
+            <w:bookmarkStart w:id="0" w:name="_GoBack"/>
+            <w:bookmarkEnd w:id="0"/>
+            <w:r>
+              <w:rPr>
+                <w:rFonts w:ascii="Times New Roman" w:hAnsi="Times New Roman" w:cs="Times New Roman"/>
+                <w:color w:val="FF0000"/>
+                <w:sz w:val="24"/>
+                <w:szCs w:val="24"/>
+                <w:lang w:val="en-ZA"/>
+              </w:rPr>
+              <w:t>eğil</w:t>
+            </w:r>
+            <w:proofErr w:type="spellEnd"/>
             <w:r>
               <w:rPr>
                 <w:rFonts w:ascii="Times New Roman" w:hAnsi="Times New Roman" w:cs="Times New Roman"/>
@@ -2508,11 +3375,13 @@
             <w:r>
               <w:rPr>
                 <w:rFonts w:ascii="Times New Roman" w:hAnsi="Times New Roman" w:cs="Times New Roman"/>
-                <w:sz w:val="24"/>
-                <w:szCs w:val="24"/>
-                <w:lang w:val="en-ZA"/>
-              </w:rPr>
-              <w:t>The system shows warranty price on the screen.</w:t>
+                <w:color w:val="FF0000"/>
+                <w:sz w:val="24"/>
+                <w:szCs w:val="24"/>
+                <w:u w:val="single"/>
+                <w:lang w:val="en-ZA"/>
+              </w:rPr>
+              <w:t>BU KISIM DAHA SONRA BELİRTİLECEKTİR.</w:t>
             </w:r>
           </w:p>
           <w:p>
@@ -2537,7 +3406,7 @@
                 <w:szCs w:val="24"/>
                 <w:lang w:val="en-ZA"/>
               </w:rPr>
-              <w:t>The user may enter strategic price to textbox</w:t>
+              <w:t>The system creates OTP document.</w:t>
             </w:r>
           </w:p>
           <w:p>
@@ -2562,61 +3431,7 @@
                 <w:szCs w:val="24"/>
                 <w:lang w:val="en-ZA"/>
               </w:rPr>
-              <w:t>The user selects extras for vehicle(accessories) which is previously identified. (</w:t>
-            </w:r>
-            <w:r>
-              <w:rPr>
-                <w:rFonts w:ascii="Times New Roman" w:hAnsi="Times New Roman" w:cs="Times New Roman"/>
-                <w:sz w:val="24"/>
-                <w:szCs w:val="24"/>
-                <w:lang w:val="en-ZA"/>
-              </w:rPr>
-              <w:t>30</w:t>
-            </w:r>
-            <w:r>
-              <w:rPr>
-                <w:rFonts w:ascii="Times New Roman" w:hAnsi="Times New Roman" w:cs="Times New Roman"/>
-                <w:sz w:val="24"/>
-                <w:szCs w:val="24"/>
-                <w:lang w:val="en-ZA"/>
-              </w:rPr>
-              <w:t>.1.a</w:t>
-            </w:r>
-            <w:r>
-              <w:rPr>
-                <w:rFonts w:ascii="Times New Roman" w:hAnsi="Times New Roman" w:cs="Times New Roman"/>
-                <w:sz w:val="24"/>
-                <w:szCs w:val="24"/>
-                <w:lang w:val="en-ZA"/>
-              </w:rPr>
-              <w:t xml:space="preserve">, </w:t>
-            </w:r>
-            <w:r>
-              <w:rPr>
-                <w:rFonts w:ascii="Times New Roman" w:hAnsi="Times New Roman" w:cs="Times New Roman"/>
-                <w:sz w:val="24"/>
-                <w:szCs w:val="24"/>
-                <w:lang w:val="en-ZA"/>
-              </w:rPr>
-              <w:t>30</w:t>
-            </w:r>
-            <w:r>
-              <w:rPr>
-                <w:rFonts w:ascii="Times New Roman" w:hAnsi="Times New Roman" w:cs="Times New Roman"/>
-                <w:sz w:val="24"/>
-                <w:szCs w:val="24"/>
-                <w:lang w:val="en-ZA"/>
-              </w:rPr>
-              <w:t>.a</w:t>
-            </w:r>
-            <w:r>
-              <w:rPr>
-                <w:rFonts w:ascii="Times New Roman" w:hAnsi="Times New Roman" w:cs="Times New Roman"/>
-                <w:sz w:val="24"/>
-                <w:szCs w:val="24"/>
-                <w:lang w:val="en-ZA"/>
-              </w:rPr>
-              <w:t>)</w:t>
+              <w:t>The user prints out the OTP document</w:t>
             </w:r>
           </w:p>
           <w:p>
@@ -2631,416 +3446,6 @@
                 <w:rFonts w:ascii="Times New Roman" w:hAnsi="Times New Roman" w:cs="Times New Roman"/>
                 <w:sz w:val="24"/>
                 <w:szCs w:val="24"/>
-                <w:lang w:val="en-ZA"/>
-              </w:rPr>
-            </w:pPr>
-            <w:r>
-              <w:rPr>
-                <w:rFonts w:ascii="Times New Roman" w:hAnsi="Times New Roman" w:cs="Times New Roman"/>
-                <w:sz w:val="24"/>
-                <w:szCs w:val="24"/>
-                <w:lang w:val="en-ZA"/>
-              </w:rPr>
-              <w:t>The system shows the sale price on the screen.</w:t>
-            </w:r>
-          </w:p>
-          <w:p>
-            <w:pPr>
-              <w:pStyle w:val="ListeParagraf"/>
-              <w:numPr>
-                <w:ilvl w:val="0"/>
-                <w:numId w:val="3"/>
-              </w:numPr>
-              <w:spacing w:after="0" w:line="240" w:lineRule="auto"/>
-              <w:rPr>
-                <w:rFonts w:ascii="Times New Roman" w:hAnsi="Times New Roman" w:cs="Times New Roman"/>
-                <w:sz w:val="24"/>
-                <w:szCs w:val="24"/>
-                <w:lang w:val="en-ZA"/>
-              </w:rPr>
-            </w:pPr>
-            <w:r>
-              <w:rPr>
-                <w:rFonts w:ascii="Times New Roman" w:hAnsi="Times New Roman" w:cs="Times New Roman"/>
-                <w:sz w:val="24"/>
-                <w:szCs w:val="24"/>
-                <w:lang w:val="en-ZA"/>
-              </w:rPr>
-              <w:t xml:space="preserve">The user enters strategic sale price to textbox. </w:t>
-            </w:r>
-          </w:p>
-          <w:p>
-            <w:pPr>
-              <w:pStyle w:val="ListeParagraf"/>
-              <w:numPr>
-                <w:ilvl w:val="0"/>
-                <w:numId w:val="3"/>
-              </w:numPr>
-              <w:spacing w:after="0" w:line="240" w:lineRule="auto"/>
-              <w:rPr>
-                <w:rFonts w:ascii="Times New Roman" w:hAnsi="Times New Roman" w:cs="Times New Roman"/>
-                <w:sz w:val="24"/>
-                <w:szCs w:val="24"/>
-                <w:lang w:val="en-ZA"/>
-              </w:rPr>
-            </w:pPr>
-            <w:r>
-              <w:rPr>
-                <w:rFonts w:ascii="Times New Roman" w:hAnsi="Times New Roman" w:cs="Times New Roman"/>
-                <w:sz w:val="24"/>
-                <w:szCs w:val="24"/>
-                <w:lang w:val="en-ZA"/>
-              </w:rPr>
-              <w:t>The user clicks submit button.</w:t>
-            </w:r>
-          </w:p>
-          <w:p>
-            <w:pPr>
-              <w:pStyle w:val="ListeParagraf"/>
-              <w:numPr>
-                <w:ilvl w:val="0"/>
-                <w:numId w:val="3"/>
-              </w:numPr>
-              <w:spacing w:after="0" w:line="240" w:lineRule="auto"/>
-              <w:rPr>
-                <w:rFonts w:ascii="Times New Roman" w:hAnsi="Times New Roman" w:cs="Times New Roman"/>
-                <w:sz w:val="24"/>
-                <w:szCs w:val="24"/>
-                <w:lang w:val="en-ZA"/>
-              </w:rPr>
-            </w:pPr>
-            <w:r>
-              <w:rPr>
-                <w:rFonts w:ascii="Times New Roman" w:hAnsi="Times New Roman" w:cs="Times New Roman"/>
-                <w:sz w:val="24"/>
-                <w:szCs w:val="24"/>
-                <w:lang w:val="en-ZA"/>
-              </w:rPr>
-              <w:t>The system evaluates the total cost.</w:t>
-            </w:r>
-          </w:p>
-          <w:p>
-            <w:pPr>
-              <w:pStyle w:val="ListeParagraf"/>
-              <w:numPr>
-                <w:ilvl w:val="0"/>
-                <w:numId w:val="3"/>
-              </w:numPr>
-              <w:spacing w:after="0" w:line="240" w:lineRule="auto"/>
-              <w:rPr>
-                <w:rFonts w:ascii="Times New Roman" w:hAnsi="Times New Roman" w:cs="Times New Roman"/>
-                <w:sz w:val="24"/>
-                <w:szCs w:val="24"/>
-                <w:lang w:val="en-ZA"/>
-              </w:rPr>
-            </w:pPr>
-            <w:r>
-              <w:rPr>
-                <w:rFonts w:ascii="Times New Roman" w:hAnsi="Times New Roman" w:cs="Times New Roman"/>
-                <w:sz w:val="24"/>
-                <w:szCs w:val="24"/>
-                <w:lang w:val="en-ZA"/>
-              </w:rPr>
-              <w:t>The user enters a</w:t>
-            </w:r>
-            <w:r>
-              <w:rPr>
-                <w:rFonts w:ascii="Times New Roman" w:hAnsi="Times New Roman" w:cs="Times New Roman"/>
-                <w:sz w:val="24"/>
-                <w:szCs w:val="24"/>
-                <w:lang w:val="en-ZA"/>
-              </w:rPr>
-              <w:t xml:space="preserve"> deal</w:t>
-            </w:r>
-            <w:r>
-              <w:rPr>
-                <w:rFonts w:ascii="Times New Roman" w:hAnsi="Times New Roman" w:cs="Times New Roman"/>
-                <w:sz w:val="24"/>
-                <w:szCs w:val="24"/>
-                <w:lang w:val="en-ZA"/>
-              </w:rPr>
-              <w:t xml:space="preserve"> price to textbox. </w:t>
-            </w:r>
-          </w:p>
-          <w:p>
-            <w:pPr>
-              <w:pStyle w:val="ListeParagraf"/>
-              <w:numPr>
-                <w:ilvl w:val="0"/>
-                <w:numId w:val="3"/>
-              </w:numPr>
-              <w:spacing w:after="0" w:line="240" w:lineRule="auto"/>
-              <w:rPr>
-                <w:rFonts w:ascii="Times New Roman" w:hAnsi="Times New Roman" w:cs="Times New Roman"/>
-                <w:sz w:val="24"/>
-                <w:szCs w:val="24"/>
-                <w:lang w:val="en-ZA"/>
-              </w:rPr>
-            </w:pPr>
-            <w:r>
-              <w:rPr>
-                <w:rFonts w:ascii="Times New Roman" w:hAnsi="Times New Roman" w:cs="Times New Roman"/>
-                <w:sz w:val="24"/>
-                <w:szCs w:val="24"/>
-                <w:lang w:val="en-ZA"/>
-              </w:rPr>
-              <w:t>The system checks the deal price if price is limitation of salesman.</w:t>
-            </w:r>
-            <w:r>
-              <w:rPr>
-                <w:rFonts w:ascii="Times New Roman" w:hAnsi="Times New Roman" w:cs="Times New Roman"/>
-                <w:sz w:val="24"/>
-                <w:szCs w:val="24"/>
-                <w:lang w:val="en-ZA"/>
-              </w:rPr>
-              <w:t xml:space="preserve"> (</w:t>
-            </w:r>
-            <w:r>
-              <w:rPr>
-                <w:rFonts w:ascii="Times New Roman" w:hAnsi="Times New Roman" w:cs="Times New Roman"/>
-                <w:sz w:val="24"/>
-                <w:szCs w:val="24"/>
-                <w:lang w:val="en-ZA"/>
-              </w:rPr>
-              <w:t>3</w:t>
-            </w:r>
-            <w:r>
-              <w:rPr>
-                <w:rFonts w:ascii="Times New Roman" w:hAnsi="Times New Roman" w:cs="Times New Roman"/>
-                <w:sz w:val="24"/>
-                <w:szCs w:val="24"/>
-                <w:lang w:val="en-ZA"/>
-              </w:rPr>
-              <w:t>6</w:t>
-            </w:r>
-            <w:r>
-              <w:rPr>
-                <w:rFonts w:ascii="Times New Roman" w:hAnsi="Times New Roman" w:cs="Times New Roman"/>
-                <w:sz w:val="24"/>
-                <w:szCs w:val="24"/>
-                <w:lang w:val="en-ZA"/>
-              </w:rPr>
-              <w:t>.a)</w:t>
-            </w:r>
-          </w:p>
-          <w:p>
-            <w:pPr>
-              <w:pStyle w:val="ListeParagraf"/>
-              <w:numPr>
-                <w:ilvl w:val="0"/>
-                <w:numId w:val="3"/>
-              </w:numPr>
-              <w:spacing w:after="0" w:line="240" w:lineRule="auto"/>
-              <w:rPr>
-                <w:rFonts w:ascii="Times New Roman" w:hAnsi="Times New Roman" w:cs="Times New Roman"/>
-                <w:sz w:val="24"/>
-                <w:szCs w:val="24"/>
-                <w:lang w:val="en-ZA"/>
-              </w:rPr>
-            </w:pPr>
-            <w:r>
-              <w:rPr>
-                <w:rFonts w:ascii="Times New Roman" w:hAnsi="Times New Roman" w:cs="Times New Roman"/>
-                <w:sz w:val="24"/>
-                <w:szCs w:val="24"/>
-                <w:lang w:val="en-ZA"/>
-              </w:rPr>
-              <w:t xml:space="preserve">The user gives a quotation and </w:t>
-            </w:r>
-            <w:proofErr w:type="spellStart"/>
-            <w:r>
-              <w:rPr>
-                <w:rFonts w:ascii="Times New Roman" w:hAnsi="Times New Roman" w:cs="Times New Roman"/>
-                <w:sz w:val="24"/>
-                <w:szCs w:val="24"/>
-                <w:lang w:val="en-ZA"/>
-              </w:rPr>
-              <w:t>proforma</w:t>
-            </w:r>
-            <w:proofErr w:type="spellEnd"/>
-            <w:r>
-              <w:rPr>
-                <w:rFonts w:ascii="Times New Roman" w:hAnsi="Times New Roman" w:cs="Times New Roman"/>
-                <w:sz w:val="24"/>
-                <w:szCs w:val="24"/>
-                <w:lang w:val="en-ZA"/>
-              </w:rPr>
-              <w:t xml:space="preserve"> to customer.</w:t>
-            </w:r>
-          </w:p>
-          <w:p>
-            <w:pPr>
-              <w:pStyle w:val="ListeParagraf"/>
-              <w:numPr>
-                <w:ilvl w:val="0"/>
-                <w:numId w:val="3"/>
-              </w:numPr>
-              <w:spacing w:after="0" w:line="240" w:lineRule="auto"/>
-              <w:rPr>
-                <w:rFonts w:ascii="Times New Roman" w:hAnsi="Times New Roman" w:cs="Times New Roman"/>
-                <w:sz w:val="24"/>
-                <w:szCs w:val="24"/>
-                <w:lang w:val="en-ZA"/>
-              </w:rPr>
-            </w:pPr>
-            <w:r>
-              <w:rPr>
-                <w:rFonts w:ascii="Times New Roman" w:hAnsi="Times New Roman" w:cs="Times New Roman"/>
-                <w:sz w:val="24"/>
-                <w:szCs w:val="24"/>
-                <w:lang w:val="en-ZA"/>
-              </w:rPr>
-              <w:t xml:space="preserve">If the </w:t>
-            </w:r>
-            <w:r>
-              <w:rPr>
-                <w:rFonts w:ascii="Times New Roman" w:hAnsi="Times New Roman" w:cs="Times New Roman"/>
-                <w:sz w:val="24"/>
-                <w:szCs w:val="24"/>
-                <w:lang w:val="en-ZA"/>
-              </w:rPr>
-              <w:t>customer</w:t>
-            </w:r>
-            <w:r>
-              <w:rPr>
-                <w:rFonts w:ascii="Times New Roman" w:hAnsi="Times New Roman" w:cs="Times New Roman"/>
-                <w:sz w:val="24"/>
-                <w:szCs w:val="24"/>
-                <w:lang w:val="en-ZA"/>
-              </w:rPr>
-              <w:t xml:space="preserve"> accepts, the user continues the next step.</w:t>
-            </w:r>
-            <w:r>
-              <w:rPr>
-                <w:rFonts w:ascii="Times New Roman" w:hAnsi="Times New Roman" w:cs="Times New Roman"/>
-                <w:sz w:val="24"/>
-                <w:szCs w:val="24"/>
-                <w:lang w:val="en-ZA"/>
-              </w:rPr>
-              <w:t xml:space="preserve"> (</w:t>
-            </w:r>
-            <w:r>
-              <w:rPr>
-                <w:rFonts w:ascii="Times New Roman" w:hAnsi="Times New Roman" w:cs="Times New Roman"/>
-                <w:sz w:val="24"/>
-                <w:szCs w:val="24"/>
-                <w:lang w:val="en-ZA"/>
-              </w:rPr>
-              <w:t>3</w:t>
-            </w:r>
-            <w:r>
-              <w:rPr>
-                <w:rFonts w:ascii="Times New Roman" w:hAnsi="Times New Roman" w:cs="Times New Roman"/>
-                <w:sz w:val="24"/>
-                <w:szCs w:val="24"/>
-                <w:lang w:val="en-ZA"/>
-              </w:rPr>
-              <w:t>8</w:t>
-            </w:r>
-            <w:r>
-              <w:rPr>
-                <w:rFonts w:ascii="Times New Roman" w:hAnsi="Times New Roman" w:cs="Times New Roman"/>
-                <w:sz w:val="24"/>
-                <w:szCs w:val="24"/>
-                <w:lang w:val="en-ZA"/>
-              </w:rPr>
-              <w:t>.a)</w:t>
-            </w:r>
-          </w:p>
-          <w:p>
-            <w:pPr>
-              <w:pStyle w:val="ListeParagraf"/>
-              <w:numPr>
-                <w:ilvl w:val="0"/>
-                <w:numId w:val="3"/>
-              </w:numPr>
-              <w:spacing w:after="0" w:line="240" w:lineRule="auto"/>
-              <w:rPr>
-                <w:rFonts w:ascii="Times New Roman" w:hAnsi="Times New Roman" w:cs="Times New Roman"/>
-                <w:sz w:val="24"/>
-                <w:szCs w:val="24"/>
-                <w:lang w:val="en-ZA"/>
-              </w:rPr>
-            </w:pPr>
-            <w:r>
-              <w:rPr>
-                <w:rFonts w:ascii="Times New Roman" w:hAnsi="Times New Roman" w:cs="Times New Roman"/>
-                <w:sz w:val="24"/>
-                <w:szCs w:val="24"/>
-                <w:lang w:val="en-ZA"/>
-              </w:rPr>
-              <w:t xml:space="preserve">The user uploads Order </w:t>
-            </w:r>
-            <w:r>
-              <w:rPr>
-                <w:rFonts w:ascii="Times New Roman" w:hAnsi="Times New Roman" w:cs="Times New Roman"/>
-                <w:sz w:val="24"/>
-                <w:szCs w:val="24"/>
-                <w:lang w:val="en-ZA"/>
-              </w:rPr>
-              <w:t>in</w:t>
-            </w:r>
-            <w:r>
-              <w:rPr>
-                <w:rFonts w:ascii="Times New Roman" w:hAnsi="Times New Roman" w:cs="Times New Roman"/>
-                <w:sz w:val="24"/>
-                <w:szCs w:val="24"/>
-                <w:lang w:val="en-ZA"/>
-              </w:rPr>
-              <w:t xml:space="preserve"> Take Agreement to the system. (</w:t>
-            </w:r>
-            <w:r>
-              <w:rPr>
-                <w:rFonts w:ascii="Times New Roman" w:hAnsi="Times New Roman" w:cs="Times New Roman"/>
-                <w:sz w:val="24"/>
-                <w:szCs w:val="24"/>
-                <w:lang w:val="en-ZA"/>
-              </w:rPr>
-              <w:t>3</w:t>
-            </w:r>
-            <w:r>
-              <w:rPr>
-                <w:rFonts w:ascii="Times New Roman" w:hAnsi="Times New Roman" w:cs="Times New Roman"/>
-                <w:sz w:val="24"/>
-                <w:szCs w:val="24"/>
-                <w:lang w:val="en-ZA"/>
-              </w:rPr>
-              <w:t>9</w:t>
-            </w:r>
-            <w:r>
-              <w:rPr>
-                <w:rFonts w:ascii="Times New Roman" w:hAnsi="Times New Roman" w:cs="Times New Roman"/>
-                <w:sz w:val="24"/>
-                <w:szCs w:val="24"/>
-                <w:lang w:val="en-ZA"/>
-              </w:rPr>
-              <w:t>.1.a)</w:t>
-            </w:r>
-          </w:p>
-          <w:p>
-            <w:pPr>
-              <w:pStyle w:val="ListeParagraf"/>
-              <w:spacing w:after="0" w:line="240" w:lineRule="auto"/>
-              <w:ind w:left="785"/>
-              <w:rPr>
-                <w:rFonts w:ascii="Times New Roman" w:hAnsi="Times New Roman" w:cs="Times New Roman"/>
-                <w:sz w:val="24"/>
-                <w:szCs w:val="24"/>
-                <w:lang w:val="en-ZA"/>
-              </w:rPr>
-            </w:pPr>
-          </w:p>
-          <w:p>
-            <w:pPr>
-              <w:pStyle w:val="ListeParagraf"/>
-              <w:spacing w:after="0" w:line="240" w:lineRule="auto"/>
-              <w:ind w:left="785"/>
-              <w:rPr>
-                <w:rFonts w:ascii="Times New Roman" w:hAnsi="Times New Roman" w:cs="Times New Roman"/>
-                <w:color w:val="FF0000"/>
-                <w:sz w:val="24"/>
-                <w:szCs w:val="24"/>
-                <w:u w:val="single"/>
                 <w:lang w:val="en-ZA"/>
               </w:rPr>
             </w:pPr>
@@ -3347,6 +3752,37 @@
                 <w:szCs w:val="24"/>
                 <w:lang w:val="en-ZA"/>
               </w:rPr>
+              <w:t xml:space="preserve">23.a. </w:t>
+            </w:r>
+            <w:r>
+              <w:rPr>
+                <w:rFonts w:ascii="Times New Roman" w:hAnsi="Times New Roman" w:cs="Times New Roman"/>
+                <w:sz w:val="24"/>
+                <w:szCs w:val="24"/>
+                <w:lang w:val="en-ZA"/>
+              </w:rPr>
+              <w:t>If the user does accept offers, the user sends a notification to Head of Sales, conditions are restructured and 22. Step is repeated.</w:t>
+            </w:r>
+          </w:p>
+          <w:p>
+            <w:pPr>
+              <w:spacing w:after="0" w:line="240" w:lineRule="auto"/>
+              <w:contextualSpacing/>
+              <w:rPr>
+                <w:rFonts w:ascii="Times New Roman" w:hAnsi="Times New Roman" w:cs="Times New Roman"/>
+                <w:sz w:val="24"/>
+                <w:szCs w:val="24"/>
+                <w:lang w:val="en-ZA"/>
+              </w:rPr>
+            </w:pPr>
+            <w:r>
+              <w:rPr>
+                <w:rFonts w:ascii="Times New Roman" w:hAnsi="Times New Roman" w:cs="Times New Roman"/>
+                <w:sz w:val="24"/>
+                <w:szCs w:val="24"/>
+                <w:lang w:val="en-ZA"/>
+              </w:rPr>
+              <w:lastRenderedPageBreak/>
               <w:t>27.a. If the user selects buy back option, the system automatically defines the extended warranty and repairs maintenance pack.</w:t>
             </w:r>
           </w:p>
@@ -3443,16 +3879,103 @@
                 <w:szCs w:val="24"/>
                 <w:lang w:val="en-ZA"/>
               </w:rPr>
-              <w:t>4</w:t>
-            </w:r>
-            <w:r>
-              <w:rPr>
-                <w:rFonts w:ascii="Times New Roman" w:hAnsi="Times New Roman" w:cs="Times New Roman"/>
-                <w:sz w:val="24"/>
-                <w:szCs w:val="24"/>
-                <w:lang w:val="en-ZA"/>
-              </w:rPr>
-              <w:t>.a. If the price is not limitation of Salesman, the system sends notification to SIS.</w:t>
+              <w:t>6</w:t>
+            </w:r>
+            <w:r>
+              <w:rPr>
+                <w:rFonts w:ascii="Times New Roman" w:hAnsi="Times New Roman" w:cs="Times New Roman"/>
+                <w:sz w:val="24"/>
+                <w:szCs w:val="24"/>
+                <w:lang w:val="en-ZA"/>
+              </w:rPr>
+              <w:t xml:space="preserve">.a. If the price is not limitation of Salesman, the system sends notification to </w:t>
+            </w:r>
+            <w:r>
+              <w:rPr>
+                <w:rFonts w:ascii="Times New Roman" w:hAnsi="Times New Roman" w:cs="Times New Roman"/>
+                <w:sz w:val="24"/>
+                <w:szCs w:val="24"/>
+                <w:lang w:val="en-ZA"/>
+              </w:rPr>
+              <w:t>(?)</w:t>
+            </w:r>
+            <w:r>
+              <w:rPr>
+                <w:rFonts w:ascii="Times New Roman" w:hAnsi="Times New Roman" w:cs="Times New Roman"/>
+                <w:sz w:val="24"/>
+                <w:szCs w:val="24"/>
+                <w:lang w:val="en-ZA"/>
+              </w:rPr>
+              <w:t>.</w:t>
+            </w:r>
+          </w:p>
+          <w:p>
+            <w:pPr>
+              <w:spacing w:after="0" w:line="240" w:lineRule="auto"/>
+              <w:contextualSpacing/>
+              <w:rPr>
+                <w:rFonts w:ascii="Times New Roman" w:hAnsi="Times New Roman" w:cs="Times New Roman"/>
+                <w:sz w:val="24"/>
+                <w:szCs w:val="24"/>
+                <w:lang w:val="en-ZA"/>
+              </w:rPr>
+            </w:pPr>
+            <w:r>
+              <w:rPr>
+                <w:rFonts w:ascii="Times New Roman" w:hAnsi="Times New Roman" w:cs="Times New Roman"/>
+                <w:sz w:val="24"/>
+                <w:szCs w:val="24"/>
+                <w:lang w:val="en-ZA"/>
+              </w:rPr>
+              <w:t>40</w:t>
+            </w:r>
+            <w:r>
+              <w:rPr>
+                <w:rFonts w:ascii="Times New Roman" w:hAnsi="Times New Roman" w:cs="Times New Roman"/>
+                <w:sz w:val="24"/>
+                <w:szCs w:val="24"/>
+                <w:lang w:val="en-ZA"/>
+              </w:rPr>
+              <w:t>.a</w:t>
+            </w:r>
+            <w:r>
+              <w:rPr>
+                <w:rFonts w:ascii="Times New Roman" w:hAnsi="Times New Roman" w:cs="Times New Roman"/>
+                <w:sz w:val="24"/>
+                <w:szCs w:val="24"/>
+                <w:lang w:val="en-ZA"/>
+              </w:rPr>
+              <w:t>. When the user clicks the print button (for proforma) the system opens the vehicle list, which the customer selected 2. Step. (37.a.1)</w:t>
+            </w:r>
+          </w:p>
+          <w:p>
+            <w:pPr>
+              <w:spacing w:after="0" w:line="240" w:lineRule="auto"/>
+              <w:contextualSpacing/>
+              <w:rPr>
+                <w:rFonts w:ascii="Times New Roman" w:hAnsi="Times New Roman" w:cs="Times New Roman"/>
+                <w:sz w:val="24"/>
+                <w:szCs w:val="24"/>
+                <w:lang w:val="en-ZA"/>
+              </w:rPr>
+            </w:pPr>
+            <w:r>
+              <w:rPr>
+                <w:rFonts w:ascii="Times New Roman" w:hAnsi="Times New Roman" w:cs="Times New Roman"/>
+                <w:sz w:val="24"/>
+                <w:szCs w:val="24"/>
+                <w:lang w:val="en-ZA"/>
+              </w:rPr>
+              <w:t>40</w:t>
+            </w:r>
+            <w:r>
+              <w:rPr>
+                <w:rFonts w:ascii="Times New Roman" w:hAnsi="Times New Roman" w:cs="Times New Roman"/>
+                <w:sz w:val="24"/>
+                <w:szCs w:val="24"/>
+                <w:lang w:val="en-ZA"/>
+              </w:rPr>
+              <w:t>.a.1. The user selects to drop down list which the vehicles have proforma to print out.</w:t>
             </w:r>
           </w:p>
           <w:p>

--- a/use cases/Deal Use Case/Deal Use Case.docx
+++ b/use cases/Deal Use Case/Deal Use Case.docx
@@ -584,6 +584,8 @@
                 <w:lang w:val="en-ZA"/>
               </w:rPr>
             </w:pPr>
+            <w:bookmarkStart w:id="0" w:name="_GoBack"/>
+            <w:bookmarkEnd w:id="0"/>
           </w:p>
         </w:tc>
       </w:tr>
@@ -2317,6 +2319,24 @@
               </w:rPr>
               <w:t>.</w:t>
             </w:r>
+            <w:r>
+              <w:rPr>
+                <w:rFonts w:ascii="Times New Roman" w:hAnsi="Times New Roman" w:cs="Times New Roman"/>
+                <w:sz w:val="24"/>
+                <w:szCs w:val="24"/>
+                <w:lang w:val="en-ZA"/>
+              </w:rPr>
+              <w:t xml:space="preserve"> </w:t>
+            </w:r>
+            <w:r>
+              <w:rPr>
+                <w:rFonts w:ascii="Times New Roman" w:hAnsi="Times New Roman" w:cs="Times New Roman"/>
+                <w:sz w:val="24"/>
+                <w:szCs w:val="24"/>
+                <w:lang w:val="en-ZA"/>
+              </w:rPr>
+              <w:t>(17.a)</w:t>
+            </w:r>
           </w:p>
           <w:p>
             <w:pPr>
@@ -3005,7 +3025,7 @@
                 <w:szCs w:val="24"/>
                 <w:lang w:val="en-ZA"/>
               </w:rPr>
-              <w:t xml:space="preserve"> (37.a)</w:t>
+              <w:t xml:space="preserve"> </w:t>
             </w:r>
           </w:p>
           <w:p>
@@ -3109,16 +3129,7 @@
                 <w:szCs w:val="24"/>
                 <w:lang w:val="en-ZA"/>
               </w:rPr>
-              <w:t>The user may give a proforma to customer.</w:t>
-            </w:r>
-            <w:r>
-              <w:rPr>
-                <w:rFonts w:ascii="Times New Roman" w:hAnsi="Times New Roman" w:cs="Times New Roman"/>
-                <w:sz w:val="24"/>
-                <w:szCs w:val="24"/>
-                <w:lang w:val="en-ZA"/>
-              </w:rPr>
-              <w:t xml:space="preserve"> (not must)</w:t>
+              <w:t>The user may give a proforma to customer. (not must)</w:t>
             </w:r>
           </w:p>
           <w:p>
@@ -3231,6 +3242,56 @@
                 <w:szCs w:val="24"/>
                 <w:lang w:val="en-ZA"/>
               </w:rPr>
+              <w:t>User clicks Movement/Delivery Request button.</w:t>
+            </w:r>
+          </w:p>
+          <w:p>
+            <w:pPr>
+              <w:pStyle w:val="ListeParagraf"/>
+              <w:numPr>
+                <w:ilvl w:val="0"/>
+                <w:numId w:val="3"/>
+              </w:numPr>
+              <w:spacing w:after="0" w:line="240" w:lineRule="auto"/>
+              <w:rPr>
+                <w:rFonts w:ascii="Times New Roman" w:hAnsi="Times New Roman" w:cs="Times New Roman"/>
+                <w:sz w:val="24"/>
+                <w:szCs w:val="24"/>
+                <w:lang w:val="en-ZA"/>
+              </w:rPr>
+            </w:pPr>
+            <w:r>
+              <w:rPr>
+                <w:rFonts w:ascii="Times New Roman" w:hAnsi="Times New Roman" w:cs="Times New Roman"/>
+                <w:sz w:val="24"/>
+                <w:szCs w:val="24"/>
+                <w:lang w:val="en-ZA"/>
+              </w:rPr>
+              <w:t>System opens Movement/Delivery Request screen. (42.1.a)</w:t>
+            </w:r>
+          </w:p>
+          <w:p>
+            <w:pPr>
+              <w:pStyle w:val="ListeParagraf"/>
+              <w:numPr>
+                <w:ilvl w:val="0"/>
+                <w:numId w:val="3"/>
+              </w:numPr>
+              <w:spacing w:after="0" w:line="240" w:lineRule="auto"/>
+              <w:rPr>
+                <w:rFonts w:ascii="Times New Roman" w:hAnsi="Times New Roman" w:cs="Times New Roman"/>
+                <w:sz w:val="24"/>
+                <w:szCs w:val="24"/>
+                <w:lang w:val="en-ZA"/>
+              </w:rPr>
+            </w:pPr>
+            <w:r>
+              <w:rPr>
+                <w:rFonts w:ascii="Times New Roman" w:hAnsi="Times New Roman" w:cs="Times New Roman"/>
+                <w:sz w:val="24"/>
+                <w:szCs w:val="24"/>
+                <w:lang w:val="en-ZA"/>
+              </w:rPr>
               <w:t>The user clicks finance details option.</w:t>
             </w:r>
           </w:p>
@@ -3332,19 +3393,7 @@
                 <w:szCs w:val="24"/>
                 <w:lang w:val="en-ZA"/>
               </w:rPr>
-              <w:t>d</w:t>
-            </w:r>
-            <w:bookmarkStart w:id="0" w:name="_GoBack"/>
-            <w:bookmarkEnd w:id="0"/>
-            <w:r>
-              <w:rPr>
-                <w:rFonts w:ascii="Times New Roman" w:hAnsi="Times New Roman" w:cs="Times New Roman"/>
-                <w:color w:val="FF0000"/>
-                <w:sz w:val="24"/>
-                <w:szCs w:val="24"/>
-                <w:lang w:val="en-ZA"/>
-              </w:rPr>
-              <w:t>eğil</w:t>
+              <w:t>değil</w:t>
             </w:r>
             <w:proofErr w:type="spellEnd"/>
             <w:r>
@@ -3572,7 +3621,7 @@
                 <w:szCs w:val="24"/>
                 <w:lang w:val="en-ZA"/>
               </w:rPr>
-              <w:t>4</w:t>
+              <w:t>6</w:t>
             </w:r>
             <w:r>
               <w:rPr>
@@ -3752,6 +3801,7 @@
                 <w:szCs w:val="24"/>
                 <w:lang w:val="en-ZA"/>
               </w:rPr>
+              <w:lastRenderedPageBreak/>
               <w:t xml:space="preserve">23.a. </w:t>
             </w:r>
             <w:r>
@@ -3782,7 +3832,6 @@
                 <w:szCs w:val="24"/>
                 <w:lang w:val="en-ZA"/>
               </w:rPr>
-              <w:lastRenderedPageBreak/>
               <w:t>27.a. If the user selects buy back option, the system automatically defines the extended warranty and repairs maintenance pack.</w:t>
             </w:r>
           </w:p>
@@ -3831,25 +3880,25 @@
                 <w:szCs w:val="24"/>
                 <w:lang w:val="en-ZA"/>
               </w:rPr>
-              <w:t>he system opens Order Extras Screen. (28.</w:t>
-            </w:r>
-            <w:r>
-              <w:rPr>
-                <w:rFonts w:ascii="Times New Roman" w:hAnsi="Times New Roman" w:cs="Times New Roman"/>
-                <w:sz w:val="24"/>
-                <w:szCs w:val="24"/>
-                <w:lang w:val="en-ZA"/>
-              </w:rPr>
-              <w:t>a</w:t>
-            </w:r>
-            <w:r>
-              <w:rPr>
-                <w:rFonts w:ascii="Times New Roman" w:hAnsi="Times New Roman" w:cs="Times New Roman"/>
-                <w:sz w:val="24"/>
-                <w:szCs w:val="24"/>
-                <w:lang w:val="en-ZA"/>
-              </w:rPr>
-              <w:t>.1)</w:t>
+              <w:t>he system opens Order Extras Screen. (</w:t>
+            </w:r>
+            <w:r>
+              <w:rPr>
+                <w:rFonts w:ascii="Times New Roman" w:hAnsi="Times New Roman" w:cs="Times New Roman"/>
+                <w:sz w:val="24"/>
+                <w:szCs w:val="24"/>
+                <w:lang w:val="en-ZA"/>
+              </w:rPr>
+              <w:t>36.a.1</w:t>
+            </w:r>
+            <w:r>
+              <w:rPr>
+                <w:rFonts w:ascii="Times New Roman" w:hAnsi="Times New Roman" w:cs="Times New Roman"/>
+                <w:sz w:val="24"/>
+                <w:szCs w:val="24"/>
+                <w:lang w:val="en-ZA"/>
+              </w:rPr>
+              <w:t>)</w:t>
             </w:r>
           </w:p>
           <w:p>
@@ -3927,6 +3976,45 @@
                 <w:szCs w:val="24"/>
                 <w:lang w:val="en-ZA"/>
               </w:rPr>
+              <w:t xml:space="preserve">38.a. If the user does not accept the quotation, the user sends a notification, conditions are restructured and </w:t>
+            </w:r>
+            <w:r>
+              <w:rPr>
+                <w:rFonts w:ascii="Times New Roman" w:hAnsi="Times New Roman" w:cs="Times New Roman"/>
+                <w:sz w:val="24"/>
+                <w:szCs w:val="24"/>
+                <w:lang w:val="en-ZA"/>
+              </w:rPr>
+              <w:t>35</w:t>
+            </w:r>
+            <w:r>
+              <w:rPr>
+                <w:rFonts w:ascii="Times New Roman" w:hAnsi="Times New Roman" w:cs="Times New Roman"/>
+                <w:sz w:val="24"/>
+                <w:szCs w:val="24"/>
+                <w:lang w:val="en-ZA"/>
+              </w:rPr>
+              <w:t>. Step is repeated.</w:t>
+            </w:r>
+          </w:p>
+          <w:p>
+            <w:pPr>
+              <w:spacing w:after="0" w:line="240" w:lineRule="auto"/>
+              <w:contextualSpacing/>
+              <w:rPr>
+                <w:rFonts w:ascii="Times New Roman" w:hAnsi="Times New Roman" w:cs="Times New Roman"/>
+                <w:sz w:val="24"/>
+                <w:szCs w:val="24"/>
+                <w:lang w:val="en-ZA"/>
+              </w:rPr>
+            </w:pPr>
+            <w:r>
+              <w:rPr>
+                <w:rFonts w:ascii="Times New Roman" w:hAnsi="Times New Roman" w:cs="Times New Roman"/>
+                <w:sz w:val="24"/>
+                <w:szCs w:val="24"/>
+                <w:lang w:val="en-ZA"/>
+              </w:rPr>
               <w:t>40</w:t>
             </w:r>
             <w:r>
@@ -3945,7 +4033,25 @@
                 <w:szCs w:val="24"/>
                 <w:lang w:val="en-ZA"/>
               </w:rPr>
-              <w:t>. When the user clicks the print button (for proforma) the system opens the vehicle list, which the customer selected 2. Step. (37.a.1)</w:t>
+              <w:t>. When the user clicks the print button (for proforma) the system opens the vehicle list, which the customer selected 2. Step. (</w:t>
+            </w:r>
+            <w:r>
+              <w:rPr>
+                <w:rFonts w:ascii="Times New Roman" w:hAnsi="Times New Roman" w:cs="Times New Roman"/>
+                <w:sz w:val="24"/>
+                <w:szCs w:val="24"/>
+                <w:lang w:val="en-ZA"/>
+              </w:rPr>
+              <w:t>40</w:t>
+            </w:r>
+            <w:r>
+              <w:rPr>
+                <w:rFonts w:ascii="Times New Roman" w:hAnsi="Times New Roman" w:cs="Times New Roman"/>
+                <w:sz w:val="24"/>
+                <w:szCs w:val="24"/>
+                <w:lang w:val="en-ZA"/>
+              </w:rPr>
+              <w:t>.a.1)</w:t>
             </w:r>
           </w:p>
           <w:p>
@@ -3976,63 +4082,6 @@
                 <w:lang w:val="en-ZA"/>
               </w:rPr>
               <w:t>.a.1. The user selects to drop down list which the vehicles have proforma to print out.</w:t>
-            </w:r>
-          </w:p>
-          <w:p>
-            <w:pPr>
-              <w:spacing w:after="0" w:line="240" w:lineRule="auto"/>
-              <w:contextualSpacing/>
-              <w:rPr>
-                <w:rFonts w:ascii="Times New Roman" w:hAnsi="Times New Roman" w:cs="Times New Roman"/>
-                <w:sz w:val="24"/>
-                <w:szCs w:val="24"/>
-                <w:lang w:val="en-ZA"/>
-              </w:rPr>
-            </w:pPr>
-            <w:r>
-              <w:rPr>
-                <w:rFonts w:ascii="Times New Roman" w:hAnsi="Times New Roman" w:cs="Times New Roman"/>
-                <w:sz w:val="24"/>
-                <w:szCs w:val="24"/>
-                <w:lang w:val="en-ZA"/>
-              </w:rPr>
-              <w:t>3</w:t>
-            </w:r>
-            <w:r>
-              <w:rPr>
-                <w:rFonts w:ascii="Times New Roman" w:hAnsi="Times New Roman" w:cs="Times New Roman"/>
-                <w:sz w:val="24"/>
-                <w:szCs w:val="24"/>
-                <w:lang w:val="en-ZA"/>
-              </w:rPr>
-              <w:t>8</w:t>
-            </w:r>
-            <w:r>
-              <w:rPr>
-                <w:rFonts w:ascii="Times New Roman" w:hAnsi="Times New Roman" w:cs="Times New Roman"/>
-                <w:sz w:val="24"/>
-                <w:szCs w:val="24"/>
-                <w:lang w:val="en-ZA"/>
-              </w:rPr>
-              <w:t xml:space="preserve">.a. If the user does not accept the quotation, the user sends a notification, conditions are restructured and </w:t>
-            </w:r>
-            <w:r>
-              <w:rPr>
-                <w:rFonts w:ascii="Times New Roman" w:hAnsi="Times New Roman" w:cs="Times New Roman"/>
-                <w:sz w:val="24"/>
-                <w:szCs w:val="24"/>
-                <w:lang w:val="en-ZA"/>
-              </w:rPr>
-              <w:t>24</w:t>
-            </w:r>
-            <w:r>
-              <w:rPr>
-                <w:rFonts w:ascii="Times New Roman" w:hAnsi="Times New Roman" w:cs="Times New Roman"/>
-                <w:sz w:val="24"/>
-                <w:szCs w:val="24"/>
-                <w:lang w:val="en-ZA"/>
-              </w:rPr>
-              <w:t>. Step is repeated.</w:t>
             </w:r>
           </w:p>
           <w:p>
@@ -4481,16 +4530,7 @@
                 <w:szCs w:val="24"/>
                 <w:lang w:val="en-ZA"/>
               </w:rPr>
-              <w:t>2</w:t>
-            </w:r>
-            <w:r>
-              <w:rPr>
-                <w:rFonts w:ascii="Times New Roman" w:hAnsi="Times New Roman" w:cs="Times New Roman"/>
-                <w:sz w:val="24"/>
-                <w:szCs w:val="24"/>
-                <w:lang w:val="en-ZA"/>
-              </w:rPr>
-              <w:t>8</w:t>
+              <w:t>30</w:t>
             </w:r>
             <w:r>
               <w:rPr>
@@ -4605,6 +4645,27 @@
                 <w:lang w:val="en-ZA"/>
               </w:rPr>
               <w:t xml:space="preserve"> Take Agreement</w:t>
+            </w:r>
+          </w:p>
+          <w:p>
+            <w:pPr>
+              <w:spacing w:after="0" w:line="240" w:lineRule="auto"/>
+              <w:contextualSpacing/>
+              <w:rPr>
+                <w:rFonts w:ascii="Times New Roman" w:hAnsi="Times New Roman" w:cs="Times New Roman"/>
+                <w:sz w:val="24"/>
+                <w:szCs w:val="24"/>
+                <w:lang w:val="en-ZA"/>
+              </w:rPr>
+            </w:pPr>
+            <w:r>
+              <w:rPr>
+                <w:rFonts w:ascii="Times New Roman" w:hAnsi="Times New Roman" w:cs="Times New Roman"/>
+                <w:sz w:val="24"/>
+                <w:szCs w:val="24"/>
+                <w:lang w:val="en-ZA"/>
+              </w:rPr>
+              <w:t>42.1.a. Movement/Delivery Request Use Case</w:t>
             </w:r>
           </w:p>
           <w:p>
